--- a/Comp Systems & Software/Research Mats/Personal computers - costs, purchase or build your own.docx
+++ b/Comp Systems & Software/Research Mats/Personal computers - costs, purchase or build your own.docx
@@ -6,51 +6,81 @@
       <w:pPr>
         <w:spacing w:line="480" w:lineRule="auto"/>
         <w:jc w:val="center"/>
+        <w:rPr>
+          <w:color w:val="000000" w:themeColor="text1"/>
+        </w:rPr>
       </w:pPr>
     </w:p>
     <w:p>
       <w:pPr>
         <w:spacing w:line="480" w:lineRule="auto"/>
         <w:jc w:val="center"/>
+        <w:rPr>
+          <w:color w:val="000000" w:themeColor="text1"/>
+        </w:rPr>
       </w:pPr>
     </w:p>
     <w:p>
       <w:pPr>
         <w:spacing w:line="480" w:lineRule="auto"/>
         <w:jc w:val="center"/>
-      </w:pPr>
-      <w:r>
+        <w:rPr>
+          <w:color w:val="000000" w:themeColor="text1"/>
+        </w:rPr>
+      </w:pPr>
+      <w:r>
+        <w:rPr>
+          <w:color w:val="000000" w:themeColor="text1"/>
+        </w:rPr>
         <w:t>Personal computers - costs, purchase or build your own</w:t>
       </w:r>
     </w:p>
     <w:p>
       <w:pPr>
         <w:spacing w:line="480" w:lineRule="auto"/>
-      </w:pPr>
-    </w:p>
-    <w:p>
-      <w:pPr>
-        <w:spacing w:line="480" w:lineRule="auto"/>
-      </w:pPr>
-    </w:p>
-    <w:p>
-      <w:pPr>
-        <w:spacing w:line="480" w:lineRule="auto"/>
-      </w:pPr>
-    </w:p>
-    <w:p>
-      <w:pPr>
-        <w:spacing w:line="480" w:lineRule="auto"/>
-      </w:pPr>
-    </w:p>
-    <w:p>
-      <w:pPr>
-        <w:spacing w:line="480" w:lineRule="auto"/>
-      </w:pPr>
-    </w:p>
-    <w:p>
-      <w:pPr>
-        <w:spacing w:line="480" w:lineRule="auto"/>
+        <w:rPr>
+          <w:color w:val="000000" w:themeColor="text1"/>
+        </w:rPr>
+      </w:pPr>
+    </w:p>
+    <w:p>
+      <w:pPr>
+        <w:spacing w:line="480" w:lineRule="auto"/>
+        <w:rPr>
+          <w:color w:val="000000" w:themeColor="text1"/>
+        </w:rPr>
+      </w:pPr>
+    </w:p>
+    <w:p>
+      <w:pPr>
+        <w:spacing w:line="480" w:lineRule="auto"/>
+        <w:rPr>
+          <w:color w:val="000000" w:themeColor="text1"/>
+        </w:rPr>
+      </w:pPr>
+    </w:p>
+    <w:p>
+      <w:pPr>
+        <w:spacing w:line="480" w:lineRule="auto"/>
+        <w:rPr>
+          <w:color w:val="000000" w:themeColor="text1"/>
+        </w:rPr>
+      </w:pPr>
+    </w:p>
+    <w:p>
+      <w:pPr>
+        <w:spacing w:line="480" w:lineRule="auto"/>
+        <w:rPr>
+          <w:color w:val="000000" w:themeColor="text1"/>
+        </w:rPr>
+      </w:pPr>
+    </w:p>
+    <w:p>
+      <w:pPr>
+        <w:spacing w:line="480" w:lineRule="auto"/>
+        <w:rPr>
+          <w:color w:val="000000" w:themeColor="text1"/>
+        </w:rPr>
       </w:pPr>
     </w:p>
     <w:p>
@@ -59,6 +89,7 @@
         <w:jc w:val="center"/>
         <w:rPr>
           <w:b/>
+          <w:color w:val="000000" w:themeColor="text1"/>
         </w:rPr>
       </w:pPr>
     </w:p>
@@ -66,70 +97,112 @@
       <w:pPr>
         <w:spacing w:line="480" w:lineRule="auto"/>
         <w:jc w:val="center"/>
-      </w:pPr>
-      <w:r>
+        <w:rPr>
+          <w:color w:val="000000" w:themeColor="text1"/>
+        </w:rPr>
+      </w:pPr>
+      <w:r>
+        <w:rPr>
+          <w:color w:val="000000" w:themeColor="text1"/>
+        </w:rPr>
         <w:t>Collin McDonald</w:t>
       </w:r>
     </w:p>
     <w:p>
       <w:pPr>
         <w:spacing w:line="480" w:lineRule="auto"/>
-      </w:pPr>
-    </w:p>
-    <w:p>
-      <w:pPr>
-        <w:spacing w:line="480" w:lineRule="auto"/>
-      </w:pPr>
-    </w:p>
-    <w:p>
-      <w:pPr>
-        <w:spacing w:line="480" w:lineRule="auto"/>
-      </w:pPr>
-    </w:p>
-    <w:p>
-      <w:pPr>
-        <w:spacing w:line="480" w:lineRule="auto"/>
-      </w:pPr>
-    </w:p>
-    <w:p>
-      <w:pPr>
-        <w:spacing w:line="480" w:lineRule="auto"/>
-      </w:pPr>
-    </w:p>
-    <w:p>
-      <w:pPr>
-        <w:spacing w:line="480" w:lineRule="auto"/>
-      </w:pPr>
-    </w:p>
-    <w:p>
-      <w:pPr>
-        <w:spacing w:line="480" w:lineRule="auto"/>
+        <w:rPr>
+          <w:color w:val="000000" w:themeColor="text1"/>
+        </w:rPr>
+      </w:pPr>
+    </w:p>
+    <w:p>
+      <w:pPr>
+        <w:spacing w:line="480" w:lineRule="auto"/>
+        <w:rPr>
+          <w:color w:val="000000" w:themeColor="text1"/>
+        </w:rPr>
+      </w:pPr>
+    </w:p>
+    <w:p>
+      <w:pPr>
+        <w:spacing w:line="480" w:lineRule="auto"/>
+        <w:rPr>
+          <w:color w:val="000000" w:themeColor="text1"/>
+        </w:rPr>
+      </w:pPr>
+    </w:p>
+    <w:p>
+      <w:pPr>
+        <w:spacing w:line="480" w:lineRule="auto"/>
+        <w:rPr>
+          <w:color w:val="000000" w:themeColor="text1"/>
+        </w:rPr>
+      </w:pPr>
+    </w:p>
+    <w:p>
+      <w:pPr>
+        <w:spacing w:line="480" w:lineRule="auto"/>
+        <w:rPr>
+          <w:color w:val="000000" w:themeColor="text1"/>
+        </w:rPr>
+      </w:pPr>
+    </w:p>
+    <w:p>
+      <w:pPr>
+        <w:spacing w:line="480" w:lineRule="auto"/>
+        <w:rPr>
+          <w:color w:val="000000" w:themeColor="text1"/>
+        </w:rPr>
+      </w:pPr>
+    </w:p>
+    <w:p>
+      <w:pPr>
+        <w:spacing w:line="480" w:lineRule="auto"/>
+        <w:rPr>
+          <w:color w:val="000000" w:themeColor="text1"/>
+        </w:rPr>
       </w:pPr>
     </w:p>
     <w:p>
       <w:pPr>
         <w:spacing w:line="480" w:lineRule="auto"/>
         <w:jc w:val="center"/>
+        <w:rPr>
+          <w:color w:val="000000" w:themeColor="text1"/>
+        </w:rPr>
       </w:pPr>
     </w:p>
     <w:p>
       <w:pPr>
         <w:spacing w:line="480" w:lineRule="auto"/>
         <w:jc w:val="center"/>
+        <w:rPr>
+          <w:color w:val="000000" w:themeColor="text1"/>
+        </w:rPr>
       </w:pPr>
     </w:p>
     <w:p>
       <w:pPr>
         <w:spacing w:line="480" w:lineRule="auto"/>
         <w:jc w:val="center"/>
+        <w:rPr>
+          <w:color w:val="000000" w:themeColor="text1"/>
+        </w:rPr>
       </w:pPr>
     </w:p>
     <w:p>
       <w:pPr>
         <w:spacing w:line="480" w:lineRule="auto"/>
         <w:jc w:val="center"/>
-      </w:pPr>
-      <w:r>
+        <w:rPr>
+          <w:color w:val="000000" w:themeColor="text1"/>
+        </w:rPr>
+      </w:pPr>
+      <w:r>
+        <w:rPr>
+          <w:color w:val="000000" w:themeColor="text1"/>
+        </w:rPr>
         <w:t>CENT 1310- section and Computer Systems &amp; Software</w:t>
       </w:r>
     </w:p>
@@ -137,216 +210,530 @@
       <w:pPr>
         <w:spacing w:line="480" w:lineRule="auto"/>
         <w:jc w:val="center"/>
-      </w:pPr>
-      <w:r>
+        <w:rPr>
+          <w:color w:val="000000" w:themeColor="text1"/>
+        </w:rPr>
+      </w:pPr>
+      <w:r>
+        <w:rPr>
+          <w:color w:val="000000" w:themeColor="text1"/>
+        </w:rPr>
         <w:t>11/1/2025</w:t>
       </w:r>
       <w:r>
+        <w:rPr>
+          <w:color w:val="000000" w:themeColor="text1"/>
+        </w:rPr>
         <w:br w:type="page"/>
       </w:r>
     </w:p>
     <w:p>
       <w:pPr>
         <w:spacing w:line="480" w:lineRule="auto"/>
-      </w:pPr>
-    </w:p>
-    <w:p>
-      <w:pPr>
-        <w:spacing w:line="480" w:lineRule="auto"/>
-      </w:pPr>
-      <w:r>
+        <w:rPr>
+          <w:color w:val="000000" w:themeColor="text1"/>
+        </w:rPr>
+      </w:pPr>
+    </w:p>
+    <w:p>
+      <w:pPr>
+        <w:spacing w:line="480" w:lineRule="auto"/>
+        <w:rPr>
+          <w:color w:val="000000" w:themeColor="text1"/>
+        </w:rPr>
+      </w:pPr>
+      <w:r>
+        <w:rPr>
+          <w:color w:val="000000" w:themeColor="text1"/>
+        </w:rPr>
         <w:tab/>
         <w:t xml:space="preserve">In 1997 less than half </w:t>
       </w:r>
       <w:r>
+        <w:rPr>
+          <w:color w:val="000000" w:themeColor="text1"/>
+        </w:rPr>
         <w:t>of U.S.</w:t>
       </w:r>
       <w:r>
+        <w:rPr>
+          <w:color w:val="000000" w:themeColor="text1"/>
+        </w:rPr>
         <w:t xml:space="preserve"> households owned a personal </w:t>
       </w:r>
       <w:r>
+        <w:rPr>
+          <w:color w:val="000000" w:themeColor="text1"/>
+        </w:rPr>
         <w:t>computer</w:t>
       </w:r>
       <w:r>
+        <w:rPr>
+          <w:color w:val="000000" w:themeColor="text1"/>
+        </w:rPr>
         <w:t xml:space="preserve"> as of 2024 more than 85% of households own some type of computer device.</w:t>
       </w:r>
       <w:r>
+        <w:rPr>
+          <w:color w:val="000000" w:themeColor="text1"/>
+        </w:rPr>
         <w:t xml:space="preserve"> Computers have become a large part of the everyday life of hundreds of millions of people all around the world, and that has had an even larger influence on the costs associated with computers and their parts.</w:t>
       </w:r>
       <w:r>
+        <w:rPr>
+          <w:color w:val="000000" w:themeColor="text1"/>
+        </w:rPr>
         <w:t xml:space="preserve"> </w:t>
       </w:r>
       <w:r>
-        <w:t xml:space="preserve">In 2025 most of the computers on the market are pre-built computers, but the customers are still able to buy the individual parts and build their own. </w:t>
-      </w:r>
-      <w:r>
-        <w:t xml:space="preserve">One may ask what </w:t>
-      </w:r>
-      <w:r>
-        <w:t>a computer is</w:t>
-      </w:r>
-      <w:r>
-        <w:t xml:space="preserve"> and how expensive are they?</w:t>
-      </w:r>
-    </w:p>
-    <w:p>
-      <w:pPr>
-        <w:spacing w:line="480" w:lineRule="auto"/>
-      </w:pPr>
-      <w:r>
+        <w:rPr>
+          <w:color w:val="000000" w:themeColor="text1"/>
+        </w:rPr>
+        <w:t>In 2025 most of the computers on the market are pre-built computers, but the customers are still able to buy the individual parts and build their own. One may ask what a computer is and how expensive are they?</w:t>
+      </w:r>
+    </w:p>
+    <w:p>
+      <w:pPr>
+        <w:spacing w:line="480" w:lineRule="auto"/>
+        <w:rPr>
+          <w:color w:val="000000" w:themeColor="text1"/>
+        </w:rPr>
+      </w:pPr>
+      <w:r>
+        <w:rPr>
+          <w:color w:val="000000" w:themeColor="text1"/>
+        </w:rPr>
         <w:tab/>
       </w:r>
       <w:r>
+        <w:rPr>
+          <w:color w:val="000000" w:themeColor="text1"/>
+        </w:rPr>
         <w:t>Personal computers</w:t>
       </w:r>
       <w:r>
+        <w:rPr>
+          <w:color w:val="000000" w:themeColor="text1"/>
+        </w:rPr>
         <w:t xml:space="preserve">, also known as PCs, </w:t>
       </w:r>
       <w:r>
-        <w:t xml:space="preserve">are </w:t>
-      </w:r>
-      <w:r>
-        <w:t>computational</w:t>
-      </w:r>
-      <w:r>
-        <w:t xml:space="preserve"> devices </w:t>
-      </w:r>
-      <w:r>
-        <w:t>designed </w:t>
-      </w:r>
-      <w:r>
-        <w:t xml:space="preserve">to be used by an individual for a multitude of end goals </w:t>
-      </w:r>
-      <w:r>
+        <w:rPr>
+          <w:color w:val="000000" w:themeColor="text1"/>
+        </w:rPr>
+        <w:t xml:space="preserve">are computational devices designed to be used by an individual for a multitude of end goals </w:t>
+      </w:r>
+      <w:r>
+        <w:rPr>
+          <w:color w:val="000000" w:themeColor="text1"/>
+        </w:rPr>
         <w:t>such as</w:t>
       </w:r>
       <w:r>
+        <w:rPr>
+          <w:color w:val="000000" w:themeColor="text1"/>
+        </w:rPr>
         <w:t xml:space="preserve"> browsing the internet, sending emails, gaming, </w:t>
       </w:r>
       <w:r>
+        <w:rPr>
+          <w:color w:val="000000" w:themeColor="text1"/>
+        </w:rPr>
         <w:t>etc.</w:t>
       </w:r>
       <w:r>
+        <w:rPr>
+          <w:color w:val="000000" w:themeColor="text1"/>
+        </w:rPr>
         <w:t>.</w:t>
       </w:r>
       <w:sdt>
         <w:sdtPr>
+          <w:rPr>
+            <w:color w:val="000000" w:themeColor="text1"/>
+          </w:rPr>
           <w:id w:val="-322204342"/>
           <w:citation/>
         </w:sdtPr>
         <w:sdtContent>
           <w:r>
+            <w:rPr>
+              <w:color w:val="000000" w:themeColor="text1"/>
+            </w:rPr>
             <w:fldChar w:fldCharType="begin"/>
           </w:r>
           <w:r>
             <w:rPr>
+              <w:color w:val="000000" w:themeColor="text1"/>
               <w:lang w:val="en-US"/>
             </w:rPr>
             <w:instrText xml:space="preserve"> CITATION Com25 \l 1033 </w:instrText>
           </w:r>
           <w:r>
+            <w:rPr>
+              <w:color w:val="000000" w:themeColor="text1"/>
+            </w:rPr>
             <w:fldChar w:fldCharType="separate"/>
           </w:r>
           <w:r>
             <w:rPr>
               <w:noProof/>
+              <w:color w:val="000000" w:themeColor="text1"/>
               <w:lang w:val="en-US"/>
             </w:rPr>
             <w:t xml:space="preserve"> (Computerhistory.org)</w:t>
           </w:r>
           <w:r>
+            <w:rPr>
+              <w:color w:val="000000" w:themeColor="text1"/>
+            </w:rPr>
             <w:fldChar w:fldCharType="end"/>
           </w:r>
         </w:sdtContent>
       </w:sdt>
       <w:r>
+        <w:rPr>
+          <w:color w:val="000000" w:themeColor="text1"/>
+        </w:rPr>
         <w:t xml:space="preserve"> PCs are made up of 6 main parts</w:t>
       </w:r>
       <w:r>
+        <w:rPr>
+          <w:color w:val="000000" w:themeColor="text1"/>
+        </w:rPr>
+        <w:t xml:space="preserve"> each playing a critical role in its functionality and performance. Those parts being the Motherboard, CPU, GPU, RAM, Storage, and Power Supply.</w:t>
+      </w:r>
+      <w:r>
+        <w:rPr>
+          <w:color w:val="000000" w:themeColor="text1"/>
+        </w:rPr>
+        <w:t xml:space="preserve"> They come in all different sizes depending on the formfactor and device type. </w:t>
+      </w:r>
+      <w:r>
+        <w:rPr>
+          <w:color w:val="000000" w:themeColor="text1"/>
+        </w:rPr>
+        <w:t xml:space="preserve">The Motherboard function is to connect and allow all other components and peripheral devices to communicate with each other. </w:t>
+      </w:r>
+      <w:r>
+        <w:rPr>
+          <w:color w:val="000000" w:themeColor="text1"/>
+        </w:rPr>
+        <w:t xml:space="preserve">To facilitate the connections modern </w:t>
+      </w:r>
+      <w:proofErr w:type="gramStart"/>
+      <w:r>
+        <w:rPr>
+          <w:color w:val="000000" w:themeColor="text1"/>
+        </w:rPr>
+        <w:t>motherboards</w:t>
+      </w:r>
+      <w:proofErr w:type="gramEnd"/>
+      <w:r>
+        <w:rPr>
+          <w:color w:val="000000" w:themeColor="text1"/>
+        </w:rPr>
+        <w:t xml:space="preserve"> contain CPU slots, memory slots for the RAM, expansion card slots, power connectors, and other types of connectors for unique devices. The CPU</w:t>
+      </w:r>
+      <w:r>
+        <w:rPr>
+          <w:color w:val="000000" w:themeColor="text1"/>
+        </w:rPr>
+        <w:t>’s</w:t>
+      </w:r>
+      <w:r>
+        <w:rPr>
+          <w:color w:val="000000" w:themeColor="text1"/>
+        </w:rPr>
+        <w:t xml:space="preserve">, also known as central processing unit, </w:t>
+      </w:r>
+      <w:r>
+        <w:rPr>
+          <w:color w:val="000000" w:themeColor="text1"/>
+        </w:rPr>
+        <w:t xml:space="preserve">main role is to execute programs and other instructions stored on the computer. </w:t>
+      </w:r>
+      <w:r>
+        <w:rPr>
+          <w:color w:val="000000" w:themeColor="text1"/>
+        </w:rPr>
+        <w:t xml:space="preserve">It is the main control center of the entire machine. </w:t>
+      </w:r>
+      <w:r>
+        <w:rPr>
+          <w:color w:val="000000" w:themeColor="text1"/>
+        </w:rPr>
+        <w:t xml:space="preserve">The </w:t>
+      </w:r>
+      <w:r>
+        <w:rPr>
+          <w:color w:val="000000" w:themeColor="text1"/>
+        </w:rPr>
+        <w:t>G</w:t>
+      </w:r>
+      <w:r>
+        <w:rPr>
+          <w:color w:val="000000" w:themeColor="text1"/>
+        </w:rPr>
+        <w:t>PU, also known as graphics processing unit,</w:t>
+      </w:r>
+      <w:r>
+        <w:rPr>
+          <w:color w:val="000000" w:themeColor="text1"/>
+        </w:rPr>
+        <w:t xml:space="preserve"> is a coprocessor with its main function is </w:t>
+      </w:r>
+      <w:r>
+        <w:rPr>
+          <w:color w:val="000000" w:themeColor="text1"/>
+        </w:rPr>
+        <w:t>processing</w:t>
+      </w:r>
+      <w:r>
+        <w:rPr>
+          <w:color w:val="000000" w:themeColor="text1"/>
+        </w:rPr>
         <w:t xml:space="preserve"> </w:t>
       </w:r>
       <w:r>
-        <w:t>each playing a critical role in its functionality and performance</w:t>
-      </w:r>
-      <w:r>
-        <w:t xml:space="preserve">. Those parts being the </w:t>
-      </w:r>
-      <w:r>
-        <w:t>Motherboard</w:t>
-      </w:r>
-      <w:r>
-        <w:t>, CPU, GPU, RAM, Storage, and Power Supply.</w:t>
-      </w:r>
-      <w:r>
+        <w:rPr>
+          <w:color w:val="000000" w:themeColor="text1"/>
+        </w:rPr>
+        <w:t>digital image</w:t>
+      </w:r>
+      <w:r>
+        <w:rPr>
+          <w:color w:val="000000" w:themeColor="text1"/>
+        </w:rPr>
+        <w:t>s and rend</w:t>
+      </w:r>
+      <w:r>
+        <w:rPr>
+          <w:color w:val="000000" w:themeColor="text1"/>
+        </w:rPr>
+        <w:t xml:space="preserve">ering other graphical objects. </w:t>
+      </w:r>
+      <w:r>
+        <w:rPr>
+          <w:color w:val="000000" w:themeColor="text1"/>
+        </w:rPr>
+        <w:t xml:space="preserve">RAM, </w:t>
+      </w:r>
+      <w:r>
+        <w:rPr>
+          <w:color w:val="000000" w:themeColor="text1"/>
+        </w:rPr>
+        <w:t>also known as</w:t>
+      </w:r>
+      <w:r>
+        <w:rPr>
+          <w:color w:val="000000" w:themeColor="text1"/>
+        </w:rPr>
+        <w:t xml:space="preserve"> r</w:t>
+      </w:r>
+      <w:r>
+        <w:rPr>
+          <w:color w:val="000000" w:themeColor="text1"/>
+        </w:rPr>
+        <w:t>andom-access memory</w:t>
+      </w:r>
+      <w:r>
+        <w:rPr>
+          <w:color w:val="000000" w:themeColor="text1"/>
+        </w:rPr>
+        <w:t>, is a type of</w:t>
+      </w:r>
+      <w:r>
+        <w:rPr>
+          <w:color w:val="000000" w:themeColor="text1"/>
+        </w:rPr>
         <w:t xml:space="preserve"> </w:t>
       </w:r>
       <w:r>
-        <w:t xml:space="preserve">They come in all different sizes depending on the formfactor and device type. </w:t>
-      </w:r>
-      <w:r>
-        <w:t xml:space="preserve">The Motherboard function is to connect and allow all other components and </w:t>
-      </w:r>
-      <w:r>
-        <w:t>peripheral</w:t>
-      </w:r>
-      <w:r>
-        <w:t xml:space="preserve"> devices to communicate with each other. </w:t>
-      </w:r>
-      <w:r>
-        <w:t>To facilitate the connections m</w:t>
-      </w:r>
-      <w:r>
-        <w:t xml:space="preserve">odern </w:t>
-      </w:r>
-      <w:proofErr w:type="gramStart"/>
-      <w:r>
-        <w:t>motherboards</w:t>
-      </w:r>
-      <w:proofErr w:type="gramEnd"/>
-      <w:r>
-        <w:t xml:space="preserve"> contain CPU slots, memory slots for the RAM, expansion card slots, power connectors, and other types of connectors for unique devices. The CPU</w:t>
-      </w:r>
-      <w:r>
-        <w:t>’s</w:t>
-      </w:r>
-      <w:r>
-        <w:t xml:space="preserve">, </w:t>
-      </w:r>
-      <w:r>
-        <w:t>also known as</w:t>
-      </w:r>
-      <w:r>
+        <w:rPr>
+          <w:color w:val="000000" w:themeColor="text1"/>
+        </w:rPr>
+        <w:t>volatile</w:t>
+      </w:r>
+      <w:r>
+        <w:rPr>
+          <w:color w:val="000000" w:themeColor="text1"/>
+        </w:rPr>
+        <w:t xml:space="preserve"> memory that can be both read and changed by the CPU</w:t>
+      </w:r>
+      <w:r>
+        <w:rPr>
+          <w:color w:val="000000" w:themeColor="text1"/>
+        </w:rPr>
         <w:t xml:space="preserve"> </w:t>
       </w:r>
       <w:r>
-        <w:t>central processing unit</w:t>
-      </w:r>
-      <w:r>
-        <w:t xml:space="preserve">, </w:t>
-      </w:r>
-      <w:r>
-        <w:t xml:space="preserve">main role is to execute programs and other </w:t>
-      </w:r>
-      <w:r>
-        <w:t>instruction</w:t>
-      </w:r>
-      <w:r>
-        <w:t xml:space="preserve">s stored on the computer. </w:t>
-      </w:r>
-    </w:p>
-    <w:p>
-      <w:pPr>
-        <w:spacing w:line="480" w:lineRule="auto"/>
-      </w:pPr>
-    </w:p>
-    <w:p>
-      <w:r>
+        <w:rPr>
+          <w:color w:val="000000" w:themeColor="text1"/>
+        </w:rPr>
+        <w:t>notwithstanding</w:t>
+      </w:r>
+      <w:r>
+        <w:rPr>
+          <w:rFonts w:ascii="Arial" w:hAnsi="Arial" w:cs="Arial"/>
+          <w:color w:val="000000" w:themeColor="text1"/>
+          <w:shd w:val="clear" w:color="auto" w:fill="FFFFFF"/>
+        </w:rPr>
+        <w:t xml:space="preserve"> </w:t>
+      </w:r>
+      <w:r>
+        <w:rPr>
+          <w:color w:val="000000" w:themeColor="text1"/>
+        </w:rPr>
+        <w:t xml:space="preserve">of the physical location of data </w:t>
+      </w:r>
+      <w:r>
+        <w:rPr>
+          <w:color w:val="000000" w:themeColor="text1"/>
+        </w:rPr>
+        <w:lastRenderedPageBreak/>
+        <w:t>inside the memory</w:t>
+      </w:r>
+      <w:r>
+        <w:rPr>
+          <w:color w:val="000000" w:themeColor="text1"/>
+        </w:rPr>
+        <w:t xml:space="preserve">. That is in opposition of other data storage devices that </w:t>
+      </w:r>
+      <w:r>
+        <w:rPr>
+          <w:color w:val="000000" w:themeColor="text1"/>
+        </w:rPr>
+        <w:t>read and write</w:t>
+      </w:r>
+      <w:r>
+        <w:rPr>
+          <w:color w:val="000000" w:themeColor="text1"/>
+        </w:rPr>
+        <w:t xml:space="preserve"> speeds depend on the </w:t>
+      </w:r>
+      <w:r>
+        <w:rPr>
+          <w:color w:val="000000" w:themeColor="text1"/>
+        </w:rPr>
+        <w:t>physical locations</w:t>
+      </w:r>
+      <w:r>
+        <w:rPr>
+          <w:color w:val="000000" w:themeColor="text1"/>
+        </w:rPr>
+        <w:t xml:space="preserve"> of the data on the </w:t>
+      </w:r>
+      <w:r>
+        <w:rPr>
+          <w:color w:val="000000" w:themeColor="text1"/>
+        </w:rPr>
+        <w:t>medium</w:t>
+      </w:r>
+      <w:r>
+        <w:rPr>
+          <w:color w:val="000000" w:themeColor="text1"/>
+        </w:rPr>
+        <w:t>. H</w:t>
+      </w:r>
+      <w:r>
+        <w:rPr>
+          <w:color w:val="000000" w:themeColor="text1"/>
+        </w:rPr>
+        <w:t>ard disk drive</w:t>
+      </w:r>
+      <w:r>
+        <w:rPr>
+          <w:color w:val="000000" w:themeColor="text1"/>
+        </w:rPr>
+        <w:t>s are one such</w:t>
+      </w:r>
+      <w:r>
+        <w:rPr>
+          <w:color w:val="000000" w:themeColor="text1"/>
+        </w:rPr>
+        <w:t xml:space="preserve"> </w:t>
+      </w:r>
+      <w:r>
+        <w:rPr>
+          <w:color w:val="000000" w:themeColor="text1"/>
+        </w:rPr>
+        <w:t>storage</w:t>
+      </w:r>
+      <w:r>
+        <w:rPr>
+          <w:color w:val="000000" w:themeColor="text1"/>
+        </w:rPr>
+        <w:t xml:space="preserve"> medium. </w:t>
+      </w:r>
+      <w:r>
+        <w:rPr>
+          <w:color w:val="000000" w:themeColor="text1"/>
+        </w:rPr>
+        <w:t xml:space="preserve">They are not the only </w:t>
+      </w:r>
+      <w:r>
+        <w:rPr>
+          <w:color w:val="000000" w:themeColor="text1"/>
+        </w:rPr>
+        <w:t>storage</w:t>
+      </w:r>
+      <w:r>
+        <w:rPr>
+          <w:color w:val="000000" w:themeColor="text1"/>
+        </w:rPr>
+        <w:t xml:space="preserve"> </w:t>
+      </w:r>
+      <w:r>
+        <w:rPr>
+          <w:color w:val="000000" w:themeColor="text1"/>
+        </w:rPr>
+        <w:t>medium</w:t>
+      </w:r>
+      <w:r>
+        <w:rPr>
+          <w:color w:val="000000" w:themeColor="text1"/>
+        </w:rPr>
+        <w:t xml:space="preserve"> that is commonly used today. </w:t>
+      </w:r>
+      <w:r>
+        <w:rPr>
+          <w:color w:val="000000" w:themeColor="text1"/>
+        </w:rPr>
+        <w:t>Solid-state drive</w:t>
+      </w:r>
+      <w:r>
+        <w:rPr>
+          <w:color w:val="000000" w:themeColor="text1"/>
+        </w:rPr>
+        <w:t xml:space="preserve">s or SSDs are another type of </w:t>
+      </w:r>
+    </w:p>
+    <w:p>
+      <w:pPr>
+        <w:spacing w:line="480" w:lineRule="auto"/>
+        <w:rPr>
+          <w:color w:val="000000" w:themeColor="text1"/>
+        </w:rPr>
+      </w:pPr>
+    </w:p>
+    <w:p>
+      <w:pPr>
+        <w:rPr>
+          <w:color w:val="000000" w:themeColor="text1"/>
+        </w:rPr>
+      </w:pPr>
+      <w:r>
+        <w:rPr>
+          <w:color w:val="000000" w:themeColor="text1"/>
+        </w:rPr>
         <w:br w:type="page"/>
       </w:r>
     </w:p>
     <w:sdt>
       <w:sdtPr>
         <w:rPr>
+          <w:color w:val="000000" w:themeColor="text1"/>
           <w:sz w:val="24"/>
           <w:szCs w:val="24"/>
         </w:rPr>
@@ -367,12 +754,14 @@
           <w:pPr>
             <w:pStyle w:val="Heading1"/>
             <w:rPr>
+              <w:color w:val="000000" w:themeColor="text1"/>
               <w:sz w:val="24"/>
               <w:szCs w:val="24"/>
             </w:rPr>
           </w:pPr>
           <w:r>
             <w:rPr>
+              <w:color w:val="000000" w:themeColor="text1"/>
               <w:sz w:val="24"/>
               <w:szCs w:val="24"/>
             </w:rPr>
@@ -385,20 +774,31 @@
             <w:ind w:left="720" w:hanging="720"/>
             <w:rPr>
               <w:noProof/>
+              <w:color w:val="000000" w:themeColor="text1"/>
             </w:rPr>
           </w:pPr>
           <w:r>
+            <w:rPr>
+              <w:color w:val="000000" w:themeColor="text1"/>
+            </w:rPr>
             <w:fldChar w:fldCharType="begin"/>
           </w:r>
           <w:r>
+            <w:rPr>
+              <w:color w:val="000000" w:themeColor="text1"/>
+            </w:rPr>
             <w:instrText xml:space="preserve"> BIBLIOGRAPHY </w:instrText>
           </w:r>
           <w:r>
+            <w:rPr>
+              <w:color w:val="000000" w:themeColor="text1"/>
+            </w:rPr>
             <w:fldChar w:fldCharType="separate"/>
           </w:r>
           <w:r>
             <w:rPr>
               <w:noProof/>
+              <w:color w:val="000000" w:themeColor="text1"/>
             </w:rPr>
             <w:t xml:space="preserve">Krishnakumar, S. </w:t>
           </w:r>
@@ -407,12 +807,14 @@
               <w:i/>
               <w:iCs/>
               <w:noProof/>
+              <w:color w:val="000000" w:themeColor="text1"/>
             </w:rPr>
             <w:t>Web Site to Select a Best and Optimal Personal Computer within the Budget</w:t>
           </w:r>
           <w:r>
             <w:rPr>
               <w:noProof/>
+              <w:color w:val="000000" w:themeColor="text1"/>
             </w:rPr>
             <w:t>. 2 Aug 2021. website. 4 November 2025.</w:t>
           </w:r>
@@ -423,11 +825,13 @@
             <w:ind w:left="720" w:hanging="720"/>
             <w:rPr>
               <w:noProof/>
+              <w:color w:val="000000" w:themeColor="text1"/>
             </w:rPr>
           </w:pPr>
           <w:r>
             <w:rPr>
               <w:noProof/>
+              <w:color w:val="000000" w:themeColor="text1"/>
             </w:rPr>
             <w:t xml:space="preserve">Latestcost. </w:t>
           </w:r>
@@ -436,12 +840,14 @@
               <w:i/>
               <w:iCs/>
               <w:noProof/>
+              <w:color w:val="000000" w:themeColor="text1"/>
             </w:rPr>
             <w:t>Average Computer Cost 2025</w:t>
           </w:r>
           <w:r>
             <w:rPr>
               <w:noProof/>
+              <w:color w:val="000000" w:themeColor="text1"/>
             </w:rPr>
             <w:t>. 19 May 2025. website. 4 November 2025. &lt;https://latestcost.com/average-computer-cost&gt;.</w:t>
           </w:r>
@@ -452,11 +858,13 @@
             <w:ind w:left="720" w:hanging="720"/>
             <w:rPr>
               <w:noProof/>
+              <w:color w:val="000000" w:themeColor="text1"/>
             </w:rPr>
           </w:pPr>
           <w:r>
             <w:rPr>
               <w:noProof/>
+              <w:color w:val="000000" w:themeColor="text1"/>
             </w:rPr>
             <w:t xml:space="preserve">Sunday, Inyima Nicholas. </w:t>
           </w:r>
@@ -465,12 +873,14 @@
               <w:i/>
               <w:iCs/>
               <w:noProof/>
+              <w:color w:val="000000" w:themeColor="text1"/>
             </w:rPr>
             <w:t>How Much Does A Desktop Computer Cost?</w:t>
           </w:r>
           <w:r>
             <w:rPr>
               <w:noProof/>
+              <w:color w:val="000000" w:themeColor="text1"/>
             </w:rPr>
             <w:t xml:space="preserve"> 8 Feb 2025. website. 4 November 2025. &lt;https://internetisgood.com/how-much-does-a-desktop-computer-cost&gt;.</w:t>
           </w:r>
@@ -481,11 +891,13 @@
             <w:ind w:left="720" w:hanging="720"/>
             <w:rPr>
               <w:noProof/>
+              <w:color w:val="000000" w:themeColor="text1"/>
             </w:rPr>
           </w:pPr>
           <w:r>
             <w:rPr>
               <w:noProof/>
+              <w:color w:val="000000" w:themeColor="text1"/>
             </w:rPr>
             <w:t xml:space="preserve">Superprof. </w:t>
           </w:r>
@@ -494,12 +906,14 @@
               <w:i/>
               <w:iCs/>
               <w:noProof/>
+              <w:color w:val="000000" w:themeColor="text1"/>
             </w:rPr>
             <w:t>How Much Does a Computer Cost on Average?</w:t>
           </w:r>
           <w:r>
             <w:rPr>
               <w:noProof/>
+              <w:color w:val="000000" w:themeColor="text1"/>
             </w:rPr>
             <w:t xml:space="preserve"> 23 May 2023. website. 4 November 2025.</w:t>
           </w:r>
@@ -510,11 +924,13 @@
             <w:ind w:left="720" w:hanging="720"/>
             <w:rPr>
               <w:noProof/>
+              <w:color w:val="000000" w:themeColor="text1"/>
             </w:rPr>
           </w:pPr>
           <w:r>
             <w:rPr>
               <w:noProof/>
+              <w:color w:val="000000" w:themeColor="text1"/>
             </w:rPr>
             <w:t xml:space="preserve">White, Monica J. </w:t>
           </w:r>
@@ -523,21 +939,29 @@
               <w:i/>
               <w:iCs/>
               <w:noProof/>
+              <w:color w:val="000000" w:themeColor="text1"/>
             </w:rPr>
             <w:t>Prebuilt vs. custom PC: How to know which is right for you</w:t>
           </w:r>
           <w:r>
             <w:rPr>
               <w:noProof/>
+              <w:color w:val="000000" w:themeColor="text1"/>
             </w:rPr>
             <w:t>. 9 Mar 2024. website. 4 November 2025.</w:t>
           </w:r>
         </w:p>
         <w:p>
+          <w:pPr>
+            <w:rPr>
+              <w:color w:val="000000" w:themeColor="text1"/>
+            </w:rPr>
+          </w:pPr>
           <w:r>
             <w:rPr>
               <w:b/>
               <w:bCs/>
+              <w:color w:val="000000" w:themeColor="text1"/>
             </w:rPr>
             <w:fldChar w:fldCharType="end"/>
           </w:r>
@@ -547,6 +971,9 @@
     <w:p>
       <w:pPr>
         <w:spacing w:line="480" w:lineRule="auto"/>
+        <w:rPr>
+          <w:color w:val="000000" w:themeColor="text1"/>
+        </w:rPr>
       </w:pPr>
     </w:p>
     <w:sectPr>
@@ -1341,6 +1768,29 @@
     <w:unhideWhenUsed/>
     <w:rsid w:val="00B6755D"/>
   </w:style>
+  <w:style w:type="character" w:styleId="Hyperlink">
+    <w:name w:val="Hyperlink"/>
+    <w:basedOn w:val="DefaultParagraphFont"/>
+    <w:uiPriority w:val="99"/>
+    <w:unhideWhenUsed/>
+    <w:rsid w:val="00793E8E"/>
+    <w:rPr>
+      <w:color w:val="0000FF" w:themeColor="hyperlink"/>
+      <w:u w:val="single"/>
+    </w:rPr>
+  </w:style>
+  <w:style w:type="character" w:styleId="UnresolvedMention">
+    <w:name w:val="Unresolved Mention"/>
+    <w:basedOn w:val="DefaultParagraphFont"/>
+    <w:uiPriority w:val="99"/>
+    <w:semiHidden/>
+    <w:unhideWhenUsed/>
+    <w:rsid w:val="00793E8E"/>
+    <w:rPr>
+      <w:color w:val="605E5C"/>
+      <w:shd w:val="clear" w:color="auto" w:fill="E1DFDD"/>
+    </w:rPr>
+  </w:style>
 </w:styles>
 </file>
 

--- a/Comp Systems & Software/Research Mats/Personal computers - costs, purchase or build your own.docx
+++ b/Comp Systems & Software/Research Mats/Personal computers - costs, purchase or build your own.docx
@@ -419,21 +419,7 @@
         <w:rPr>
           <w:color w:val="000000" w:themeColor="text1"/>
         </w:rPr>
-        <w:t xml:space="preserve">To facilitate the connections modern </w:t>
-      </w:r>
-      <w:proofErr w:type="gramStart"/>
-      <w:r>
-        <w:rPr>
-          <w:color w:val="000000" w:themeColor="text1"/>
-        </w:rPr>
-        <w:t>motherboards</w:t>
-      </w:r>
-      <w:proofErr w:type="gramEnd"/>
-      <w:r>
-        <w:rPr>
-          <w:color w:val="000000" w:themeColor="text1"/>
-        </w:rPr>
-        <w:t xml:space="preserve"> contain CPU slots, memory slots for the RAM, expansion card slots, power connectors, and other types of connectors for unique devices. The CPU</w:t>
+        <w:t>To facilitate the connections modern motherboards contain CPU slots, memory slots for the RAM, expansion card slots, power connectors, and other types of connectors for unique devices. The CPU</w:t>
       </w:r>
       <w:r>
         <w:rPr>
@@ -708,14 +694,134 @@
         </w:rPr>
         <w:t xml:space="preserve">s or SSDs are another type of </w:t>
       </w:r>
-    </w:p>
-    <w:p>
-      <w:pPr>
-        <w:spacing w:line="480" w:lineRule="auto"/>
-        <w:rPr>
-          <w:color w:val="000000" w:themeColor="text1"/>
-        </w:rPr>
-      </w:pPr>
+      <w:r>
+        <w:rPr>
+          <w:color w:val="000000" w:themeColor="text1"/>
+        </w:rPr>
+        <w:t>storage</w:t>
+      </w:r>
+      <w:r>
+        <w:rPr>
+          <w:color w:val="000000" w:themeColor="text1"/>
+        </w:rPr>
+        <w:t xml:space="preserve"> device, unlike </w:t>
+      </w:r>
+      <w:r>
+        <w:rPr>
+          <w:color w:val="000000" w:themeColor="text1"/>
+        </w:rPr>
+        <w:t>predecessors</w:t>
+      </w:r>
+      <w:r>
+        <w:rPr>
+          <w:color w:val="000000" w:themeColor="text1"/>
+        </w:rPr>
+        <w:t xml:space="preserve"> before, there are no moving parts inside it. This fact allows </w:t>
+      </w:r>
+      <w:r>
+        <w:rPr>
+          <w:color w:val="000000" w:themeColor="text1"/>
+        </w:rPr>
+        <w:t>lower power consumption, silent operation</w:t>
+      </w:r>
+      <w:r>
+        <w:rPr>
+          <w:color w:val="000000" w:themeColor="text1"/>
+        </w:rPr>
+        <w:t xml:space="preserve">, and </w:t>
+      </w:r>
+      <w:r>
+        <w:rPr>
+          <w:color w:val="000000" w:themeColor="text1"/>
+        </w:rPr>
+        <w:t>faster data access speeds</w:t>
+      </w:r>
+      <w:r>
+        <w:rPr>
+          <w:color w:val="000000" w:themeColor="text1"/>
+        </w:rPr>
+        <w:t xml:space="preserve"> with reduced latency.</w:t>
+      </w:r>
+      <w:r>
+        <w:rPr>
+          <w:color w:val="000000" w:themeColor="text1"/>
+        </w:rPr>
+        <w:t xml:space="preserve"> Lastly there is the power supply </w:t>
+      </w:r>
+      <w:r>
+        <w:rPr>
+          <w:color w:val="000000" w:themeColor="text1"/>
+        </w:rPr>
+        <w:t xml:space="preserve">unit </w:t>
+      </w:r>
+      <w:r>
+        <w:rPr>
+          <w:color w:val="000000" w:themeColor="text1"/>
+        </w:rPr>
+        <w:t>of the computer.</w:t>
+      </w:r>
+      <w:r>
+        <w:rPr>
+          <w:color w:val="000000" w:themeColor="text1"/>
+        </w:rPr>
+        <w:t xml:space="preserve"> The function of this unit is to convert AC current</w:t>
+      </w:r>
+      <w:r>
+        <w:rPr>
+          <w:color w:val="000000" w:themeColor="text1"/>
+        </w:rPr>
+        <w:t xml:space="preserve"> </w:t>
+      </w:r>
+      <w:r>
+        <w:rPr>
+          <w:color w:val="000000" w:themeColor="text1"/>
+        </w:rPr>
+        <w:t>from a wall socket</w:t>
+      </w:r>
+      <w:r>
+        <w:rPr>
+          <w:color w:val="000000" w:themeColor="text1"/>
+        </w:rPr>
+        <w:t xml:space="preserve"> to low voltage </w:t>
+      </w:r>
+      <w:r>
+        <w:rPr>
+          <w:color w:val="000000" w:themeColor="text1"/>
+        </w:rPr>
+        <w:t>regulated</w:t>
+      </w:r>
+      <w:r>
+        <w:rPr>
+          <w:color w:val="000000" w:themeColor="text1"/>
+        </w:rPr>
+        <w:t xml:space="preserve"> DC current.</w:t>
+      </w:r>
+      <w:r>
+        <w:rPr>
+          <w:color w:val="000000" w:themeColor="text1"/>
+        </w:rPr>
+        <w:t xml:space="preserve"> </w:t>
+      </w:r>
+      <w:r>
+        <w:rPr>
+          <w:color w:val="000000" w:themeColor="text1"/>
+        </w:rPr>
+        <w:t>The power consumption of the system will dictate the exact type and formfactor of the unit that is purchased.</w:t>
+      </w:r>
+    </w:p>
+    <w:p>
+      <w:pPr>
+        <w:spacing w:line="480" w:lineRule="auto"/>
+        <w:rPr>
+          <w:color w:val="000000" w:themeColor="text1"/>
+        </w:rPr>
+      </w:pPr>
+      <w:r>
+        <w:rPr>
+          <w:color w:val="000000" w:themeColor="text1"/>
+        </w:rPr>
+        <w:tab/>
+      </w:r>
     </w:p>
     <w:p>
       <w:pPr>

--- a/Comp Systems & Software/Research Mats/Personal computers - costs, purchase or build your own.docx
+++ b/Comp Systems & Software/Research Mats/Personal computers - costs, purchase or build your own.docx
@@ -419,25 +419,49 @@
         <w:rPr>
           <w:color w:val="000000" w:themeColor="text1"/>
         </w:rPr>
-        <w:t>To facilitate the connections modern motherboards contain CPU slots, memory slots for the RAM, expansion card slots, power connectors, and other types of connectors for unique devices. The CPU</w:t>
-      </w:r>
-      <w:r>
-        <w:rPr>
-          <w:color w:val="000000" w:themeColor="text1"/>
-        </w:rPr>
-        <w:t>’s</w:t>
-      </w:r>
-      <w:r>
-        <w:rPr>
-          <w:color w:val="000000" w:themeColor="text1"/>
-        </w:rPr>
-        <w:t xml:space="preserve">, also known as central processing unit, </w:t>
-      </w:r>
-      <w:r>
-        <w:rPr>
-          <w:color w:val="000000" w:themeColor="text1"/>
-        </w:rPr>
-        <w:t xml:space="preserve">main role is to execute programs and other instructions stored on the computer. </w:t>
+        <w:t xml:space="preserve">To facilitate the connections modern </w:t>
+      </w:r>
+      <w:proofErr w:type="gramStart"/>
+      <w:r>
+        <w:rPr>
+          <w:color w:val="000000" w:themeColor="text1"/>
+        </w:rPr>
+        <w:t>motherboards</w:t>
+      </w:r>
+      <w:proofErr w:type="gramEnd"/>
+      <w:r>
+        <w:rPr>
+          <w:color w:val="000000" w:themeColor="text1"/>
+        </w:rPr>
+        <w:t xml:space="preserve"> contain CPU slots, memory slots for the RAM, expansion card slots, power connectors, and other types of connectors for unique devices. The CPU, also known as central processing unit, </w:t>
+      </w:r>
+      <w:proofErr w:type="gramStart"/>
+      <w:r>
+        <w:rPr>
+          <w:color w:val="000000" w:themeColor="text1"/>
+        </w:rPr>
+        <w:t>main</w:t>
+      </w:r>
+      <w:proofErr w:type="gramEnd"/>
+      <w:r>
+        <w:rPr>
+          <w:color w:val="000000" w:themeColor="text1"/>
+        </w:rPr>
+        <w:t xml:space="preserve"> </w:t>
+      </w:r>
+      <w:proofErr w:type="gramStart"/>
+      <w:r>
+        <w:rPr>
+          <w:color w:val="000000" w:themeColor="text1"/>
+        </w:rPr>
+        <w:t>role is</w:t>
+      </w:r>
+      <w:proofErr w:type="gramEnd"/>
+      <w:r>
+        <w:rPr>
+          <w:color w:val="000000" w:themeColor="text1"/>
+        </w:rPr>
+        <w:t xml:space="preserve"> to execute programs and other instructions stored on the computer. </w:t>
       </w:r>
       <w:r>
         <w:rPr>
@@ -561,7 +585,6 @@
       </w:r>
       <w:r>
         <w:rPr>
-          <w:rFonts w:ascii="Arial" w:hAnsi="Arial" w:cs="Arial"/>
           <w:color w:val="000000" w:themeColor="text1"/>
           <w:shd w:val="clear" w:color="auto" w:fill="FFFFFF"/>
         </w:rPr>
@@ -740,13 +763,7 @@
         <w:rPr>
           <w:color w:val="000000" w:themeColor="text1"/>
         </w:rPr>
-        <w:t xml:space="preserve"> with reduced latency.</w:t>
-      </w:r>
-      <w:r>
-        <w:rPr>
-          <w:color w:val="000000" w:themeColor="text1"/>
-        </w:rPr>
-        <w:t xml:space="preserve"> Lastly there is the power supply </w:t>
+        <w:t xml:space="preserve"> with reduced latency. Lastly there is the power supply </w:t>
       </w:r>
       <w:r>
         <w:rPr>
@@ -822,6 +839,1176 @@
         </w:rPr>
         <w:tab/>
       </w:r>
+      <w:r>
+        <w:rPr>
+          <w:color w:val="000000" w:themeColor="text1"/>
+        </w:rPr>
+        <w:t xml:space="preserve">When the user is looking to purchase a </w:t>
+      </w:r>
+      <w:proofErr w:type="gramStart"/>
+      <w:r>
+        <w:rPr>
+          <w:color w:val="000000" w:themeColor="text1"/>
+        </w:rPr>
+        <w:t>computer</w:t>
+      </w:r>
+      <w:proofErr w:type="gramEnd"/>
+      <w:r>
+        <w:rPr>
+          <w:color w:val="000000" w:themeColor="text1"/>
+        </w:rPr>
+        <w:t xml:space="preserve"> they must decide between a desktop or a laptop, and that choice is influenced by a multitude of variables. Some variables being </w:t>
+      </w:r>
+      <w:r>
+        <w:rPr>
+          <w:color w:val="000000" w:themeColor="text1"/>
+        </w:rPr>
+        <w:t xml:space="preserve">the intensity of the work they will be doing, how much space they have for it, and the price of the computer. The price is also affected by the previous two variables, so the user has a lot to think about when making the decision. </w:t>
+      </w:r>
+      <w:r>
+        <w:rPr>
+          <w:color w:val="000000" w:themeColor="text1"/>
+        </w:rPr>
+        <w:t>Once the user knows their answer to the variables, they will then decide if it is better to purchase a pre-built PC or purchase the parts to build the PC themselves.</w:t>
+      </w:r>
+    </w:p>
+    <w:p>
+      <w:pPr>
+        <w:spacing w:line="480" w:lineRule="auto"/>
+        <w:rPr>
+          <w:color w:val="000000" w:themeColor="text1"/>
+        </w:rPr>
+      </w:pPr>
+    </w:p>
+    <w:p>
+      <w:pPr>
+        <w:spacing w:line="480" w:lineRule="auto"/>
+        <w:rPr>
+          <w:color w:val="000000" w:themeColor="text1"/>
+        </w:rPr>
+      </w:pPr>
+    </w:p>
+    <w:p>
+      <w:pPr>
+        <w:spacing w:line="480" w:lineRule="auto"/>
+        <w:rPr>
+          <w:color w:val="000000" w:themeColor="text1"/>
+        </w:rPr>
+      </w:pPr>
+    </w:p>
+    <w:p>
+      <w:pPr>
+        <w:spacing w:line="480" w:lineRule="auto"/>
+        <w:rPr>
+          <w:color w:val="000000" w:themeColor="text1"/>
+        </w:rPr>
+      </w:pPr>
+    </w:p>
+    <w:p>
+      <w:pPr>
+        <w:spacing w:line="480" w:lineRule="auto"/>
+        <w:rPr>
+          <w:color w:val="000000" w:themeColor="text1"/>
+        </w:rPr>
+      </w:pPr>
+    </w:p>
+    <w:tbl>
+      <w:tblPr>
+        <w:tblStyle w:val="GridTable1Light"/>
+        <w:tblW w:w="9533" w:type="dxa"/>
+        <w:tblLook w:val="04A0" w:firstRow="1" w:lastRow="0" w:firstColumn="1" w:lastColumn="0" w:noHBand="0" w:noVBand="1"/>
+      </w:tblPr>
+      <w:tblGrid>
+        <w:gridCol w:w="3177"/>
+        <w:gridCol w:w="3178"/>
+        <w:gridCol w:w="3178"/>
+      </w:tblGrid>
+      <w:tr>
+        <w:trPr>
+          <w:cnfStyle w:val="100000000000" w:firstRow="1" w:lastRow="0" w:firstColumn="0" w:lastColumn="0" w:oddVBand="0" w:evenVBand="0" w:oddHBand="0" w:evenHBand="0" w:firstRowFirstColumn="0" w:firstRowLastColumn="0" w:lastRowFirstColumn="0" w:lastRowLastColumn="0"/>
+          <w:trHeight w:val="438"/>
+        </w:trPr>
+        <w:tc>
+          <w:tcPr>
+            <w:cnfStyle w:val="001000000000" w:firstRow="0" w:lastRow="0" w:firstColumn="1" w:lastColumn="0" w:oddVBand="0" w:evenVBand="0" w:oddHBand="0" w:evenHBand="0" w:firstRowFirstColumn="0" w:firstRowLastColumn="0" w:lastRowFirstColumn="0" w:lastRowLastColumn="0"/>
+            <w:tcW w:w="3177" w:type="dxa"/>
+          </w:tcPr>
+          <w:p>
+            <w:pPr>
+              <w:spacing w:line="360" w:lineRule="auto"/>
+              <w:jc w:val="center"/>
+              <w:rPr>
+                <w:color w:val="000000" w:themeColor="text1"/>
+              </w:rPr>
+            </w:pPr>
+            <w:r>
+              <w:rPr>
+                <w:color w:val="000000" w:themeColor="text1"/>
+              </w:rPr>
+              <w:t>Computer Type</w:t>
+            </w:r>
+          </w:p>
+        </w:tc>
+        <w:tc>
+          <w:tcPr>
+            <w:tcW w:w="3178" w:type="dxa"/>
+          </w:tcPr>
+          <w:p>
+            <w:pPr>
+              <w:spacing w:line="360" w:lineRule="auto"/>
+              <w:jc w:val="center"/>
+              <w:cnfStyle w:val="100000000000" w:firstRow="1" w:lastRow="0" w:firstColumn="0" w:lastColumn="0" w:oddVBand="0" w:evenVBand="0" w:oddHBand="0" w:evenHBand="0" w:firstRowFirstColumn="0" w:firstRowLastColumn="0" w:lastRowFirstColumn="0" w:lastRowLastColumn="0"/>
+              <w:rPr>
+                <w:color w:val="000000" w:themeColor="text1"/>
+              </w:rPr>
+            </w:pPr>
+            <w:r>
+              <w:rPr>
+                <w:color w:val="000000" w:themeColor="text1"/>
+              </w:rPr>
+              <w:t>Average Price Range (USD)</w:t>
+            </w:r>
+          </w:p>
+        </w:tc>
+        <w:tc>
+          <w:tcPr>
+            <w:tcW w:w="3178" w:type="dxa"/>
+          </w:tcPr>
+          <w:p>
+            <w:pPr>
+              <w:spacing w:line="360" w:lineRule="auto"/>
+              <w:jc w:val="center"/>
+              <w:cnfStyle w:val="100000000000" w:firstRow="1" w:lastRow="0" w:firstColumn="0" w:lastColumn="0" w:oddVBand="0" w:evenVBand="0" w:oddHBand="0" w:evenHBand="0" w:firstRowFirstColumn="0" w:firstRowLastColumn="0" w:lastRowFirstColumn="0" w:lastRowLastColumn="0"/>
+              <w:rPr>
+                <w:color w:val="000000" w:themeColor="text1"/>
+              </w:rPr>
+            </w:pPr>
+            <w:r>
+              <w:rPr>
+                <w:color w:val="000000" w:themeColor="text1"/>
+              </w:rPr>
+              <w:t>Key Features</w:t>
+            </w:r>
+          </w:p>
+        </w:tc>
+      </w:tr>
+      <w:tr>
+        <w:trPr>
+          <w:trHeight w:val="592"/>
+        </w:trPr>
+        <w:tc>
+          <w:tcPr>
+            <w:cnfStyle w:val="001000000000" w:firstRow="0" w:lastRow="0" w:firstColumn="1" w:lastColumn="0" w:oddVBand="0" w:evenVBand="0" w:oddHBand="0" w:evenHBand="0" w:firstRowFirstColumn="0" w:firstRowLastColumn="0" w:lastRowFirstColumn="0" w:lastRowLastColumn="0"/>
+            <w:tcW w:w="3177" w:type="dxa"/>
+          </w:tcPr>
+          <w:p>
+            <w:pPr>
+              <w:jc w:val="center"/>
+              <w:rPr>
+                <w:color w:val="000000" w:themeColor="text1"/>
+              </w:rPr>
+            </w:pPr>
+            <w:r>
+              <w:rPr>
+                <w:color w:val="000000" w:themeColor="text1"/>
+              </w:rPr>
+              <w:lastRenderedPageBreak/>
+              <w:t>Basic Laptops</w:t>
+            </w:r>
+          </w:p>
+        </w:tc>
+        <w:tc>
+          <w:tcPr>
+            <w:tcW w:w="3178" w:type="dxa"/>
+          </w:tcPr>
+          <w:p>
+            <w:pPr>
+              <w:jc w:val="center"/>
+              <w:cnfStyle w:val="000000000000" w:firstRow="0" w:lastRow="0" w:firstColumn="0" w:lastColumn="0" w:oddVBand="0" w:evenVBand="0" w:oddHBand="0" w:evenHBand="0" w:firstRowFirstColumn="0" w:firstRowLastColumn="0" w:lastRowFirstColumn="0" w:lastRowLastColumn="0"/>
+              <w:rPr>
+                <w:b/>
+                <w:bCs/>
+                <w:color w:val="000000" w:themeColor="text1"/>
+              </w:rPr>
+            </w:pPr>
+            <w:r>
+              <w:rPr>
+                <w:b/>
+                <w:bCs/>
+                <w:color w:val="000000" w:themeColor="text1"/>
+              </w:rPr>
+              <w:t>$300 – $700</w:t>
+            </w:r>
+          </w:p>
+        </w:tc>
+        <w:tc>
+          <w:tcPr>
+            <w:tcW w:w="3178" w:type="dxa"/>
+          </w:tcPr>
+          <w:p>
+            <w:pPr>
+              <w:jc w:val="center"/>
+              <w:cnfStyle w:val="000000000000" w:firstRow="0" w:lastRow="0" w:firstColumn="0" w:lastColumn="0" w:oddVBand="0" w:evenVBand="0" w:oddHBand="0" w:evenHBand="0" w:firstRowFirstColumn="0" w:firstRowLastColumn="0" w:lastRowFirstColumn="0" w:lastRowLastColumn="0"/>
+              <w:rPr>
+                <w:b/>
+                <w:bCs/>
+                <w:color w:val="000000" w:themeColor="text1"/>
+              </w:rPr>
+            </w:pPr>
+            <w:r>
+              <w:rPr>
+                <w:b/>
+                <w:bCs/>
+                <w:color w:val="000000" w:themeColor="text1"/>
+              </w:rPr>
+              <w:t>Everyday tasks, web browsing, basic office work</w:t>
+            </w:r>
+          </w:p>
+        </w:tc>
+      </w:tr>
+      <w:tr>
+        <w:trPr>
+          <w:trHeight w:val="592"/>
+        </w:trPr>
+        <w:tc>
+          <w:tcPr>
+            <w:cnfStyle w:val="001000000000" w:firstRow="0" w:lastRow="0" w:firstColumn="1" w:lastColumn="0" w:oddVBand="0" w:evenVBand="0" w:oddHBand="0" w:evenHBand="0" w:firstRowFirstColumn="0" w:firstRowLastColumn="0" w:lastRowFirstColumn="0" w:lastRowLastColumn="0"/>
+            <w:tcW w:w="3177" w:type="dxa"/>
+          </w:tcPr>
+          <w:p>
+            <w:pPr>
+              <w:jc w:val="center"/>
+              <w:rPr>
+                <w:color w:val="000000" w:themeColor="text1"/>
+              </w:rPr>
+            </w:pPr>
+            <w:r>
+              <w:rPr>
+                <w:color w:val="000000" w:themeColor="text1"/>
+              </w:rPr>
+              <w:t>Mid-Range Laptops</w:t>
+            </w:r>
+          </w:p>
+        </w:tc>
+        <w:tc>
+          <w:tcPr>
+            <w:tcW w:w="3178" w:type="dxa"/>
+          </w:tcPr>
+          <w:p>
+            <w:pPr>
+              <w:jc w:val="center"/>
+              <w:cnfStyle w:val="000000000000" w:firstRow="0" w:lastRow="0" w:firstColumn="0" w:lastColumn="0" w:oddVBand="0" w:evenVBand="0" w:oddHBand="0" w:evenHBand="0" w:firstRowFirstColumn="0" w:firstRowLastColumn="0" w:lastRowFirstColumn="0" w:lastRowLastColumn="0"/>
+              <w:rPr>
+                <w:b/>
+                <w:bCs/>
+                <w:color w:val="000000" w:themeColor="text1"/>
+              </w:rPr>
+            </w:pPr>
+            <w:r>
+              <w:rPr>
+                <w:b/>
+                <w:bCs/>
+                <w:color w:val="000000" w:themeColor="text1"/>
+              </w:rPr>
+              <w:t>$700 – $1,200</w:t>
+            </w:r>
+          </w:p>
+        </w:tc>
+        <w:tc>
+          <w:tcPr>
+            <w:tcW w:w="3178" w:type="dxa"/>
+          </w:tcPr>
+          <w:p>
+            <w:pPr>
+              <w:jc w:val="center"/>
+              <w:cnfStyle w:val="000000000000" w:firstRow="0" w:lastRow="0" w:firstColumn="0" w:lastColumn="0" w:oddVBand="0" w:evenVBand="0" w:oddHBand="0" w:evenHBand="0" w:firstRowFirstColumn="0" w:firstRowLastColumn="0" w:lastRowFirstColumn="0" w:lastRowLastColumn="0"/>
+              <w:rPr>
+                <w:b/>
+                <w:bCs/>
+                <w:color w:val="000000" w:themeColor="text1"/>
+              </w:rPr>
+            </w:pPr>
+            <w:r>
+              <w:rPr>
+                <w:b/>
+                <w:bCs/>
+                <w:color w:val="000000" w:themeColor="text1"/>
+              </w:rPr>
+              <w:t>Faster processors, better graphics, multitasking</w:t>
+            </w:r>
+          </w:p>
+        </w:tc>
+      </w:tr>
+      <w:tr>
+        <w:trPr>
+          <w:trHeight w:val="580"/>
+        </w:trPr>
+        <w:tc>
+          <w:tcPr>
+            <w:cnfStyle w:val="001000000000" w:firstRow="0" w:lastRow="0" w:firstColumn="1" w:lastColumn="0" w:oddVBand="0" w:evenVBand="0" w:oddHBand="0" w:evenHBand="0" w:firstRowFirstColumn="0" w:firstRowLastColumn="0" w:lastRowFirstColumn="0" w:lastRowLastColumn="0"/>
+            <w:tcW w:w="3177" w:type="dxa"/>
+          </w:tcPr>
+          <w:p>
+            <w:pPr>
+              <w:jc w:val="center"/>
+              <w:rPr>
+                <w:color w:val="000000" w:themeColor="text1"/>
+              </w:rPr>
+            </w:pPr>
+            <w:r>
+              <w:rPr>
+                <w:color w:val="000000" w:themeColor="text1"/>
+              </w:rPr>
+              <w:t>Gaming Laptops</w:t>
+            </w:r>
+          </w:p>
+        </w:tc>
+        <w:tc>
+          <w:tcPr>
+            <w:tcW w:w="3178" w:type="dxa"/>
+          </w:tcPr>
+          <w:p>
+            <w:pPr>
+              <w:jc w:val="center"/>
+              <w:cnfStyle w:val="000000000000" w:firstRow="0" w:lastRow="0" w:firstColumn="0" w:lastColumn="0" w:oddVBand="0" w:evenVBand="0" w:oddHBand="0" w:evenHBand="0" w:firstRowFirstColumn="0" w:firstRowLastColumn="0" w:lastRowFirstColumn="0" w:lastRowLastColumn="0"/>
+              <w:rPr>
+                <w:b/>
+                <w:bCs/>
+                <w:color w:val="000000" w:themeColor="text1"/>
+              </w:rPr>
+            </w:pPr>
+            <w:r>
+              <w:rPr>
+                <w:b/>
+                <w:bCs/>
+                <w:color w:val="000000" w:themeColor="text1"/>
+              </w:rPr>
+              <w:t>$1,200 – $2,500+</w:t>
+            </w:r>
+          </w:p>
+        </w:tc>
+        <w:tc>
+          <w:tcPr>
+            <w:tcW w:w="3178" w:type="dxa"/>
+          </w:tcPr>
+          <w:p>
+            <w:pPr>
+              <w:jc w:val="center"/>
+              <w:cnfStyle w:val="000000000000" w:firstRow="0" w:lastRow="0" w:firstColumn="0" w:lastColumn="0" w:oddVBand="0" w:evenVBand="0" w:oddHBand="0" w:evenHBand="0" w:firstRowFirstColumn="0" w:firstRowLastColumn="0" w:lastRowFirstColumn="0" w:lastRowLastColumn="0"/>
+              <w:rPr>
+                <w:b/>
+                <w:bCs/>
+                <w:color w:val="000000" w:themeColor="text1"/>
+              </w:rPr>
+            </w:pPr>
+            <w:r>
+              <w:rPr>
+                <w:b/>
+                <w:bCs/>
+                <w:color w:val="000000" w:themeColor="text1"/>
+              </w:rPr>
+              <w:t>Dedicated graphics cards, high refresh rate displays</w:t>
+            </w:r>
+          </w:p>
+        </w:tc>
+      </w:tr>
+      <w:tr>
+        <w:trPr>
+          <w:trHeight w:val="889"/>
+        </w:trPr>
+        <w:tc>
+          <w:tcPr>
+            <w:cnfStyle w:val="001000000000" w:firstRow="0" w:lastRow="0" w:firstColumn="1" w:lastColumn="0" w:oddVBand="0" w:evenVBand="0" w:oddHBand="0" w:evenHBand="0" w:firstRowFirstColumn="0" w:firstRowLastColumn="0" w:lastRowFirstColumn="0" w:lastRowLastColumn="0"/>
+            <w:tcW w:w="3177" w:type="dxa"/>
+          </w:tcPr>
+          <w:p>
+            <w:pPr>
+              <w:jc w:val="center"/>
+              <w:rPr>
+                <w:color w:val="000000" w:themeColor="text1"/>
+              </w:rPr>
+            </w:pPr>
+            <w:r>
+              <w:rPr>
+                <w:color w:val="000000" w:themeColor="text1"/>
+              </w:rPr>
+              <w:t>Desktop Computers</w:t>
+            </w:r>
+          </w:p>
+        </w:tc>
+        <w:tc>
+          <w:tcPr>
+            <w:tcW w:w="3178" w:type="dxa"/>
+          </w:tcPr>
+          <w:p>
+            <w:pPr>
+              <w:jc w:val="center"/>
+              <w:cnfStyle w:val="000000000000" w:firstRow="0" w:lastRow="0" w:firstColumn="0" w:lastColumn="0" w:oddVBand="0" w:evenVBand="0" w:oddHBand="0" w:evenHBand="0" w:firstRowFirstColumn="0" w:firstRowLastColumn="0" w:lastRowFirstColumn="0" w:lastRowLastColumn="0"/>
+              <w:rPr>
+                <w:b/>
+                <w:bCs/>
+                <w:color w:val="000000" w:themeColor="text1"/>
+              </w:rPr>
+            </w:pPr>
+            <w:r>
+              <w:rPr>
+                <w:b/>
+                <w:bCs/>
+                <w:color w:val="000000" w:themeColor="text1"/>
+              </w:rPr>
+              <w:t>$400 – $2,000+</w:t>
+            </w:r>
+          </w:p>
+        </w:tc>
+        <w:tc>
+          <w:tcPr>
+            <w:tcW w:w="3178" w:type="dxa"/>
+          </w:tcPr>
+          <w:p>
+            <w:pPr>
+              <w:jc w:val="center"/>
+              <w:cnfStyle w:val="000000000000" w:firstRow="0" w:lastRow="0" w:firstColumn="0" w:lastColumn="0" w:oddVBand="0" w:evenVBand="0" w:oddHBand="0" w:evenHBand="0" w:firstRowFirstColumn="0" w:firstRowLastColumn="0" w:lastRowFirstColumn="0" w:lastRowLastColumn="0"/>
+              <w:rPr>
+                <w:b/>
+                <w:bCs/>
+                <w:color w:val="000000" w:themeColor="text1"/>
+              </w:rPr>
+            </w:pPr>
+            <w:r>
+              <w:rPr>
+                <w:b/>
+                <w:bCs/>
+                <w:color w:val="000000" w:themeColor="text1"/>
+              </w:rPr>
+              <w:t>Varies based on configuration; gaming, professional use</w:t>
+            </w:r>
+          </w:p>
+        </w:tc>
+      </w:tr>
+      <w:tr>
+        <w:trPr>
+          <w:trHeight w:val="592"/>
+        </w:trPr>
+        <w:tc>
+          <w:tcPr>
+            <w:cnfStyle w:val="001000000000" w:firstRow="0" w:lastRow="0" w:firstColumn="1" w:lastColumn="0" w:oddVBand="0" w:evenVBand="0" w:oddHBand="0" w:evenHBand="0" w:firstRowFirstColumn="0" w:firstRowLastColumn="0" w:lastRowFirstColumn="0" w:lastRowLastColumn="0"/>
+            <w:tcW w:w="3177" w:type="dxa"/>
+          </w:tcPr>
+          <w:p>
+            <w:pPr>
+              <w:jc w:val="center"/>
+              <w:rPr>
+                <w:color w:val="000000" w:themeColor="text1"/>
+              </w:rPr>
+            </w:pPr>
+            <w:r>
+              <w:rPr>
+                <w:color w:val="000000" w:themeColor="text1"/>
+              </w:rPr>
+              <w:t>All-in-One Computers</w:t>
+            </w:r>
+          </w:p>
+        </w:tc>
+        <w:tc>
+          <w:tcPr>
+            <w:tcW w:w="3178" w:type="dxa"/>
+          </w:tcPr>
+          <w:p>
+            <w:pPr>
+              <w:jc w:val="center"/>
+              <w:cnfStyle w:val="000000000000" w:firstRow="0" w:lastRow="0" w:firstColumn="0" w:lastColumn="0" w:oddVBand="0" w:evenVBand="0" w:oddHBand="0" w:evenHBand="0" w:firstRowFirstColumn="0" w:firstRowLastColumn="0" w:lastRowFirstColumn="0" w:lastRowLastColumn="0"/>
+              <w:rPr>
+                <w:b/>
+                <w:bCs/>
+                <w:color w:val="000000" w:themeColor="text1"/>
+              </w:rPr>
+            </w:pPr>
+            <w:r>
+              <w:rPr>
+                <w:b/>
+                <w:bCs/>
+                <w:color w:val="000000" w:themeColor="text1"/>
+              </w:rPr>
+              <w:t>$600 – $1,500</w:t>
+            </w:r>
+          </w:p>
+        </w:tc>
+        <w:tc>
+          <w:tcPr>
+            <w:tcW w:w="3178" w:type="dxa"/>
+          </w:tcPr>
+          <w:p>
+            <w:pPr>
+              <w:jc w:val="center"/>
+              <w:cnfStyle w:val="000000000000" w:firstRow="0" w:lastRow="0" w:firstColumn="0" w:lastColumn="0" w:oddVBand="0" w:evenVBand="0" w:oddHBand="0" w:evenHBand="0" w:firstRowFirstColumn="0" w:firstRowLastColumn="0" w:lastRowFirstColumn="0" w:lastRowLastColumn="0"/>
+              <w:rPr>
+                <w:b/>
+                <w:bCs/>
+                <w:color w:val="000000" w:themeColor="text1"/>
+              </w:rPr>
+            </w:pPr>
+            <w:r>
+              <w:rPr>
+                <w:b/>
+                <w:bCs/>
+                <w:color w:val="000000" w:themeColor="text1"/>
+              </w:rPr>
+              <w:t>Integrated design with moderate performance</w:t>
+            </w:r>
+          </w:p>
+        </w:tc>
+      </w:tr>
+      <w:tr>
+        <w:trPr>
+          <w:trHeight w:val="580"/>
+        </w:trPr>
+        <w:tc>
+          <w:tcPr>
+            <w:cnfStyle w:val="001000000000" w:firstRow="0" w:lastRow="0" w:firstColumn="1" w:lastColumn="0" w:oddVBand="0" w:evenVBand="0" w:oddHBand="0" w:evenHBand="0" w:firstRowFirstColumn="0" w:firstRowLastColumn="0" w:lastRowFirstColumn="0" w:lastRowLastColumn="0"/>
+            <w:tcW w:w="3177" w:type="dxa"/>
+          </w:tcPr>
+          <w:p>
+            <w:pPr>
+              <w:jc w:val="center"/>
+              <w:rPr>
+                <w:color w:val="000000" w:themeColor="text1"/>
+              </w:rPr>
+            </w:pPr>
+            <w:r>
+              <w:rPr>
+                <w:color w:val="000000" w:themeColor="text1"/>
+              </w:rPr>
+              <w:t>Workstations</w:t>
+            </w:r>
+          </w:p>
+        </w:tc>
+        <w:tc>
+          <w:tcPr>
+            <w:tcW w:w="3178" w:type="dxa"/>
+          </w:tcPr>
+          <w:p>
+            <w:pPr>
+              <w:jc w:val="center"/>
+              <w:cnfStyle w:val="000000000000" w:firstRow="0" w:lastRow="0" w:firstColumn="0" w:lastColumn="0" w:oddVBand="0" w:evenVBand="0" w:oddHBand="0" w:evenHBand="0" w:firstRowFirstColumn="0" w:firstRowLastColumn="0" w:lastRowFirstColumn="0" w:lastRowLastColumn="0"/>
+              <w:rPr>
+                <w:b/>
+                <w:bCs/>
+                <w:color w:val="000000" w:themeColor="text1"/>
+              </w:rPr>
+            </w:pPr>
+            <w:r>
+              <w:rPr>
+                <w:b/>
+                <w:bCs/>
+                <w:color w:val="000000" w:themeColor="text1"/>
+              </w:rPr>
+              <w:t>$1,500 – $5,000+</w:t>
+            </w:r>
+          </w:p>
+        </w:tc>
+        <w:tc>
+          <w:tcPr>
+            <w:tcW w:w="3178" w:type="dxa"/>
+          </w:tcPr>
+          <w:p>
+            <w:pPr>
+              <w:jc w:val="center"/>
+              <w:cnfStyle w:val="000000000000" w:firstRow="0" w:lastRow="0" w:firstColumn="0" w:lastColumn="0" w:oddVBand="0" w:evenVBand="0" w:oddHBand="0" w:evenHBand="0" w:firstRowFirstColumn="0" w:firstRowLastColumn="0" w:lastRowFirstColumn="0" w:lastRowLastColumn="0"/>
+              <w:rPr>
+                <w:b/>
+                <w:bCs/>
+                <w:color w:val="000000" w:themeColor="text1"/>
+              </w:rPr>
+            </w:pPr>
+            <w:r>
+              <w:rPr>
+                <w:b/>
+                <w:bCs/>
+                <w:color w:val="000000" w:themeColor="text1"/>
+              </w:rPr>
+              <w:t>High-end performance for professional use</w:t>
+            </w:r>
+          </w:p>
+        </w:tc>
+      </w:tr>
+    </w:tbl>
+    <w:p>
+      <w:pPr>
+        <w:rPr>
+          <w:color w:val="000000" w:themeColor="text1"/>
+        </w:rPr>
+      </w:pPr>
+    </w:p>
+    <w:p>
+      <w:pPr>
+        <w:rPr>
+          <w:color w:val="000000" w:themeColor="text1"/>
+        </w:rPr>
+      </w:pPr>
+    </w:p>
+    <w:p>
+      <w:pPr>
+        <w:rPr>
+          <w:color w:val="000000" w:themeColor="text1"/>
+        </w:rPr>
+      </w:pPr>
+    </w:p>
+    <w:tbl>
+      <w:tblPr>
+        <w:tblStyle w:val="TableGrid"/>
+        <w:tblW w:w="9558" w:type="dxa"/>
+        <w:tblLook w:val="04A0" w:firstRow="1" w:lastRow="0" w:firstColumn="1" w:lastColumn="0" w:noHBand="0" w:noVBand="1"/>
+      </w:tblPr>
+      <w:tblGrid>
+        <w:gridCol w:w="2389"/>
+        <w:gridCol w:w="2389"/>
+        <w:gridCol w:w="2390"/>
+        <w:gridCol w:w="2390"/>
+      </w:tblGrid>
+      <w:tr>
+        <w:trPr>
+          <w:trHeight w:val="432"/>
+        </w:trPr>
+        <w:tc>
+          <w:tcPr>
+            <w:tcW w:w="2389" w:type="dxa"/>
+          </w:tcPr>
+          <w:p>
+            <w:pPr>
+              <w:spacing w:line="360" w:lineRule="auto"/>
+              <w:jc w:val="center"/>
+              <w:rPr>
+                <w:b/>
+                <w:bCs/>
+                <w:color w:val="000000" w:themeColor="text1"/>
+              </w:rPr>
+            </w:pPr>
+            <w:r>
+              <w:rPr>
+                <w:b/>
+                <w:bCs/>
+                <w:color w:val="000000" w:themeColor="text1"/>
+              </w:rPr>
+              <w:t>Component</w:t>
+            </w:r>
+          </w:p>
+        </w:tc>
+        <w:tc>
+          <w:tcPr>
+            <w:tcW w:w="2389" w:type="dxa"/>
+          </w:tcPr>
+          <w:p>
+            <w:pPr>
+              <w:spacing w:line="360" w:lineRule="auto"/>
+              <w:jc w:val="center"/>
+              <w:rPr>
+                <w:b/>
+                <w:bCs/>
+                <w:color w:val="000000" w:themeColor="text1"/>
+              </w:rPr>
+            </w:pPr>
+            <w:r>
+              <w:rPr>
+                <w:b/>
+                <w:bCs/>
+                <w:color w:val="000000" w:themeColor="text1"/>
+              </w:rPr>
+              <w:t>Basic Model Cost</w:t>
+            </w:r>
+          </w:p>
+        </w:tc>
+        <w:tc>
+          <w:tcPr>
+            <w:tcW w:w="2390" w:type="dxa"/>
+          </w:tcPr>
+          <w:p>
+            <w:pPr>
+              <w:spacing w:line="360" w:lineRule="auto"/>
+              <w:jc w:val="center"/>
+              <w:rPr>
+                <w:b/>
+                <w:bCs/>
+                <w:color w:val="000000" w:themeColor="text1"/>
+              </w:rPr>
+            </w:pPr>
+            <w:r>
+              <w:rPr>
+                <w:b/>
+                <w:bCs/>
+                <w:color w:val="000000" w:themeColor="text1"/>
+              </w:rPr>
+              <w:t>Mid-Range Cost</w:t>
+            </w:r>
+          </w:p>
+        </w:tc>
+        <w:tc>
+          <w:tcPr>
+            <w:tcW w:w="2390" w:type="dxa"/>
+          </w:tcPr>
+          <w:p>
+            <w:pPr>
+              <w:spacing w:line="360" w:lineRule="auto"/>
+              <w:jc w:val="center"/>
+              <w:rPr>
+                <w:b/>
+                <w:bCs/>
+                <w:color w:val="000000" w:themeColor="text1"/>
+              </w:rPr>
+            </w:pPr>
+            <w:r>
+              <w:rPr>
+                <w:b/>
+                <w:bCs/>
+                <w:color w:val="000000" w:themeColor="text1"/>
+              </w:rPr>
+              <w:t>High-End Cost</w:t>
+            </w:r>
+          </w:p>
+        </w:tc>
+      </w:tr>
+      <w:tr>
+        <w:trPr>
+          <w:trHeight w:val="432"/>
+        </w:trPr>
+        <w:tc>
+          <w:tcPr>
+            <w:tcW w:w="2389" w:type="dxa"/>
+          </w:tcPr>
+          <w:p>
+            <w:pPr>
+              <w:spacing w:line="360" w:lineRule="auto"/>
+              <w:jc w:val="center"/>
+              <w:rPr>
+                <w:b/>
+                <w:bCs/>
+                <w:color w:val="000000" w:themeColor="text1"/>
+              </w:rPr>
+            </w:pPr>
+            <w:r>
+              <w:rPr>
+                <w:b/>
+                <w:bCs/>
+                <w:color w:val="000000" w:themeColor="text1"/>
+              </w:rPr>
+              <w:t>Processor</w:t>
+            </w:r>
+          </w:p>
+        </w:tc>
+        <w:tc>
+          <w:tcPr>
+            <w:tcW w:w="2389" w:type="dxa"/>
+          </w:tcPr>
+          <w:p>
+            <w:pPr>
+              <w:spacing w:line="360" w:lineRule="auto"/>
+              <w:jc w:val="center"/>
+              <w:rPr>
+                <w:b/>
+                <w:bCs/>
+                <w:color w:val="000000" w:themeColor="text1"/>
+              </w:rPr>
+            </w:pPr>
+            <w:r>
+              <w:rPr>
+                <w:b/>
+                <w:bCs/>
+                <w:color w:val="000000" w:themeColor="text1"/>
+              </w:rPr>
+              <w:t>$50 – $150</w:t>
+            </w:r>
+          </w:p>
+        </w:tc>
+        <w:tc>
+          <w:tcPr>
+            <w:tcW w:w="2390" w:type="dxa"/>
+          </w:tcPr>
+          <w:p>
+            <w:pPr>
+              <w:spacing w:line="360" w:lineRule="auto"/>
+              <w:jc w:val="center"/>
+              <w:rPr>
+                <w:b/>
+                <w:bCs/>
+                <w:color w:val="000000" w:themeColor="text1"/>
+              </w:rPr>
+            </w:pPr>
+            <w:r>
+              <w:rPr>
+                <w:b/>
+                <w:bCs/>
+                <w:color w:val="000000" w:themeColor="text1"/>
+              </w:rPr>
+              <w:t>$150 – $300</w:t>
+            </w:r>
+          </w:p>
+        </w:tc>
+        <w:tc>
+          <w:tcPr>
+            <w:tcW w:w="2390" w:type="dxa"/>
+          </w:tcPr>
+          <w:p>
+            <w:pPr>
+              <w:spacing w:line="360" w:lineRule="auto"/>
+              <w:jc w:val="center"/>
+              <w:rPr>
+                <w:b/>
+                <w:bCs/>
+                <w:color w:val="000000" w:themeColor="text1"/>
+              </w:rPr>
+            </w:pPr>
+            <w:r>
+              <w:rPr>
+                <w:b/>
+                <w:bCs/>
+                <w:color w:val="000000" w:themeColor="text1"/>
+              </w:rPr>
+              <w:t>$300 – $700+</w:t>
+            </w:r>
+          </w:p>
+        </w:tc>
+      </w:tr>
+      <w:tr>
+        <w:trPr>
+          <w:trHeight w:val="865"/>
+        </w:trPr>
+        <w:tc>
+          <w:tcPr>
+            <w:tcW w:w="2389" w:type="dxa"/>
+          </w:tcPr>
+          <w:p>
+            <w:pPr>
+              <w:spacing w:line="360" w:lineRule="auto"/>
+              <w:jc w:val="center"/>
+              <w:rPr>
+                <w:b/>
+                <w:bCs/>
+                <w:color w:val="000000" w:themeColor="text1"/>
+              </w:rPr>
+            </w:pPr>
+            <w:r>
+              <w:rPr>
+                <w:b/>
+                <w:bCs/>
+                <w:color w:val="000000" w:themeColor="text1"/>
+              </w:rPr>
+              <w:t>RAM</w:t>
+            </w:r>
+          </w:p>
+        </w:tc>
+        <w:tc>
+          <w:tcPr>
+            <w:tcW w:w="2389" w:type="dxa"/>
+          </w:tcPr>
+          <w:p>
+            <w:pPr>
+              <w:spacing w:line="360" w:lineRule="auto"/>
+              <w:jc w:val="center"/>
+              <w:rPr>
+                <w:b/>
+                <w:bCs/>
+                <w:color w:val="000000" w:themeColor="text1"/>
+              </w:rPr>
+            </w:pPr>
+            <w:r>
+              <w:rPr>
+                <w:b/>
+                <w:bCs/>
+                <w:color w:val="000000" w:themeColor="text1"/>
+              </w:rPr>
+              <w:t>$20 – $50 (8GB)</w:t>
+            </w:r>
+          </w:p>
+        </w:tc>
+        <w:tc>
+          <w:tcPr>
+            <w:tcW w:w="2390" w:type="dxa"/>
+          </w:tcPr>
+          <w:p>
+            <w:pPr>
+              <w:spacing w:line="360" w:lineRule="auto"/>
+              <w:jc w:val="center"/>
+              <w:rPr>
+                <w:b/>
+                <w:bCs/>
+                <w:color w:val="000000" w:themeColor="text1"/>
+              </w:rPr>
+            </w:pPr>
+            <w:r>
+              <w:rPr>
+                <w:b/>
+                <w:bCs/>
+                <w:color w:val="000000" w:themeColor="text1"/>
+              </w:rPr>
+              <w:t>$50 – $120 (16GB)</w:t>
+            </w:r>
+          </w:p>
+        </w:tc>
+        <w:tc>
+          <w:tcPr>
+            <w:tcW w:w="2390" w:type="dxa"/>
+          </w:tcPr>
+          <w:p>
+            <w:pPr>
+              <w:spacing w:line="360" w:lineRule="auto"/>
+              <w:jc w:val="center"/>
+              <w:rPr>
+                <w:b/>
+                <w:bCs/>
+                <w:color w:val="000000" w:themeColor="text1"/>
+              </w:rPr>
+            </w:pPr>
+            <w:r>
+              <w:rPr>
+                <w:b/>
+                <w:bCs/>
+                <w:color w:val="000000" w:themeColor="text1"/>
+              </w:rPr>
+              <w:t>$120 – $400 (32GB+)</w:t>
+            </w:r>
+          </w:p>
+        </w:tc>
+      </w:tr>
+      <w:tr>
+        <w:trPr>
+          <w:trHeight w:val="865"/>
+        </w:trPr>
+        <w:tc>
+          <w:tcPr>
+            <w:tcW w:w="2389" w:type="dxa"/>
+          </w:tcPr>
+          <w:p>
+            <w:pPr>
+              <w:spacing w:line="360" w:lineRule="auto"/>
+              <w:jc w:val="center"/>
+              <w:rPr>
+                <w:b/>
+                <w:bCs/>
+                <w:color w:val="000000" w:themeColor="text1"/>
+              </w:rPr>
+            </w:pPr>
+            <w:r>
+              <w:rPr>
+                <w:b/>
+                <w:bCs/>
+                <w:color w:val="000000" w:themeColor="text1"/>
+              </w:rPr>
+              <w:t>Storage (SSD/HDD)</w:t>
+            </w:r>
+          </w:p>
+        </w:tc>
+        <w:tc>
+          <w:tcPr>
+            <w:tcW w:w="2389" w:type="dxa"/>
+          </w:tcPr>
+          <w:p>
+            <w:pPr>
+              <w:spacing w:line="360" w:lineRule="auto"/>
+              <w:jc w:val="center"/>
+              <w:rPr>
+                <w:b/>
+                <w:bCs/>
+                <w:color w:val="000000" w:themeColor="text1"/>
+              </w:rPr>
+            </w:pPr>
+            <w:r>
+              <w:rPr>
+                <w:b/>
+                <w:bCs/>
+                <w:color w:val="000000" w:themeColor="text1"/>
+              </w:rPr>
+              <w:t>$40 – $80 (256GB SSD)</w:t>
+            </w:r>
+          </w:p>
+        </w:tc>
+        <w:tc>
+          <w:tcPr>
+            <w:tcW w:w="2390" w:type="dxa"/>
+          </w:tcPr>
+          <w:p>
+            <w:pPr>
+              <w:spacing w:line="360" w:lineRule="auto"/>
+              <w:jc w:val="center"/>
+              <w:rPr>
+                <w:b/>
+                <w:bCs/>
+                <w:color w:val="000000" w:themeColor="text1"/>
+              </w:rPr>
+            </w:pPr>
+            <w:r>
+              <w:rPr>
+                <w:b/>
+                <w:bCs/>
+                <w:color w:val="000000" w:themeColor="text1"/>
+              </w:rPr>
+              <w:t>$80 – $150 (512GB SSD)</w:t>
+            </w:r>
+          </w:p>
+        </w:tc>
+        <w:tc>
+          <w:tcPr>
+            <w:tcW w:w="2390" w:type="dxa"/>
+          </w:tcPr>
+          <w:p>
+            <w:pPr>
+              <w:spacing w:line="360" w:lineRule="auto"/>
+              <w:jc w:val="center"/>
+              <w:rPr>
+                <w:b/>
+                <w:bCs/>
+                <w:color w:val="000000" w:themeColor="text1"/>
+              </w:rPr>
+            </w:pPr>
+            <w:r>
+              <w:rPr>
+                <w:b/>
+                <w:bCs/>
+                <w:color w:val="000000" w:themeColor="text1"/>
+              </w:rPr>
+              <w:t>$150 – $400+ (1TB+ SSD)</w:t>
+            </w:r>
+          </w:p>
+        </w:tc>
+      </w:tr>
+      <w:tr>
+        <w:trPr>
+          <w:trHeight w:val="853"/>
+        </w:trPr>
+        <w:tc>
+          <w:tcPr>
+            <w:tcW w:w="2389" w:type="dxa"/>
+          </w:tcPr>
+          <w:p>
+            <w:pPr>
+              <w:spacing w:line="360" w:lineRule="auto"/>
+              <w:jc w:val="center"/>
+              <w:rPr>
+                <w:b/>
+                <w:bCs/>
+                <w:color w:val="000000" w:themeColor="text1"/>
+              </w:rPr>
+            </w:pPr>
+            <w:r>
+              <w:rPr>
+                <w:b/>
+                <w:bCs/>
+                <w:color w:val="000000" w:themeColor="text1"/>
+              </w:rPr>
+              <w:t>Graphics Card</w:t>
+            </w:r>
+          </w:p>
+        </w:tc>
+        <w:tc>
+          <w:tcPr>
+            <w:tcW w:w="2389" w:type="dxa"/>
+          </w:tcPr>
+          <w:p>
+            <w:pPr>
+              <w:spacing w:line="360" w:lineRule="auto"/>
+              <w:jc w:val="center"/>
+              <w:rPr>
+                <w:b/>
+                <w:bCs/>
+                <w:color w:val="000000" w:themeColor="text1"/>
+              </w:rPr>
+            </w:pPr>
+            <w:r>
+              <w:rPr>
+                <w:b/>
+                <w:bCs/>
+                <w:color w:val="000000" w:themeColor="text1"/>
+              </w:rPr>
+              <w:t>Integrated (</w:t>
+            </w:r>
+            <w:r>
+              <w:rPr>
+                <w:b/>
+                <w:bCs/>
+                <w:color w:val="000000" w:themeColor="text1"/>
+              </w:rPr>
+              <w:t>“</w:t>
+            </w:r>
+            <w:r>
+              <w:rPr>
+                <w:b/>
+                <w:bCs/>
+                <w:color w:val="000000" w:themeColor="text1"/>
+              </w:rPr>
+              <w:t>Free</w:t>
+            </w:r>
+            <w:r>
+              <w:rPr>
+                <w:b/>
+                <w:bCs/>
+                <w:color w:val="000000" w:themeColor="text1"/>
+              </w:rPr>
+              <w:t>”</w:t>
+            </w:r>
+            <w:r>
+              <w:rPr>
+                <w:b/>
+                <w:bCs/>
+                <w:color w:val="000000" w:themeColor="text1"/>
+              </w:rPr>
+              <w:t>)</w:t>
+            </w:r>
+          </w:p>
+        </w:tc>
+        <w:tc>
+          <w:tcPr>
+            <w:tcW w:w="2390" w:type="dxa"/>
+          </w:tcPr>
+          <w:p>
+            <w:pPr>
+              <w:spacing w:line="360" w:lineRule="auto"/>
+              <w:jc w:val="center"/>
+              <w:rPr>
+                <w:b/>
+                <w:bCs/>
+                <w:color w:val="000000" w:themeColor="text1"/>
+              </w:rPr>
+            </w:pPr>
+            <w:r>
+              <w:rPr>
+                <w:b/>
+                <w:bCs/>
+                <w:color w:val="000000" w:themeColor="text1"/>
+              </w:rPr>
+              <w:t>$150 – $400 (Entry-level GPU)</w:t>
+            </w:r>
+          </w:p>
+        </w:tc>
+        <w:tc>
+          <w:tcPr>
+            <w:tcW w:w="2390" w:type="dxa"/>
+          </w:tcPr>
+          <w:p>
+            <w:pPr>
+              <w:spacing w:line="360" w:lineRule="auto"/>
+              <w:jc w:val="center"/>
+              <w:rPr>
+                <w:b/>
+                <w:bCs/>
+                <w:color w:val="000000" w:themeColor="text1"/>
+              </w:rPr>
+            </w:pPr>
+            <w:r>
+              <w:rPr>
+                <w:b/>
+                <w:bCs/>
+                <w:color w:val="000000" w:themeColor="text1"/>
+              </w:rPr>
+              <w:t>$400 – $1,500+ (High-end GPU)</w:t>
+            </w:r>
+          </w:p>
+        </w:tc>
+      </w:tr>
+    </w:tbl>
+    <w:p>
+      <w:pPr>
+        <w:rPr>
+          <w:color w:val="000000" w:themeColor="text1"/>
+        </w:rPr>
+      </w:pPr>
     </w:p>
     <w:p>
       <w:pPr>
@@ -901,6 +2088,39 @@
             </w:rPr>
             <w:fldChar w:fldCharType="separate"/>
           </w:r>
+          <w:r>
+            <w:rPr>
+              <w:noProof/>
+              <w:color w:val="000000" w:themeColor="text1"/>
+            </w:rPr>
+            <w:t xml:space="preserve">Computerhistory.org. </w:t>
+          </w:r>
+          <w:r>
+            <w:rPr>
+              <w:i/>
+              <w:iCs/>
+              <w:noProof/>
+              <w:color w:val="000000" w:themeColor="text1"/>
+            </w:rPr>
+            <w:t>Timeline of Computer History</w:t>
+          </w:r>
+          <w:r>
+            <w:rPr>
+              <w:noProof/>
+              <w:color w:val="000000" w:themeColor="text1"/>
+            </w:rPr>
+            <w:t>. n.d. website. 4 November 2025. &lt;https://www.computerhistory.org/timeline/computers&gt;.</w:t>
+          </w:r>
+        </w:p>
+        <w:p>
+          <w:pPr>
+            <w:pStyle w:val="Bibliography"/>
+            <w:ind w:left="720" w:hanging="720"/>
+            <w:rPr>
+              <w:noProof/>
+              <w:color w:val="000000" w:themeColor="text1"/>
+            </w:rPr>
+          </w:pPr>
           <w:r>
             <w:rPr>
               <w:noProof/>
@@ -956,6 +2176,39 @@
               <w:color w:val="000000" w:themeColor="text1"/>
             </w:rPr>
             <w:t>. 19 May 2025. website. 4 November 2025. &lt;https://latestcost.com/average-computer-cost&gt;.</w:t>
+          </w:r>
+        </w:p>
+        <w:p>
+          <w:pPr>
+            <w:pStyle w:val="Bibliography"/>
+            <w:ind w:left="720" w:hanging="720"/>
+            <w:rPr>
+              <w:noProof/>
+              <w:color w:val="000000" w:themeColor="text1"/>
+            </w:rPr>
+          </w:pPr>
+          <w:r>
+            <w:rPr>
+              <w:noProof/>
+              <w:color w:val="000000" w:themeColor="text1"/>
+            </w:rPr>
+            <w:t xml:space="preserve">Matt G. </w:t>
+          </w:r>
+          <w:r>
+            <w:rPr>
+              <w:i/>
+              <w:iCs/>
+              <w:noProof/>
+              <w:color w:val="000000" w:themeColor="text1"/>
+            </w:rPr>
+            <w:t>Build It Yourself or Pre Built PCs? Pros and Cons.</w:t>
+          </w:r>
+          <w:r>
+            <w:rPr>
+              <w:noProof/>
+              <w:color w:val="000000" w:themeColor="text1"/>
+            </w:rPr>
+            <w:t xml:space="preserve"> 19 July 2019. website. 5 Nov 2025.</w:t>
           </w:r>
         </w:p>
         <w:p>
@@ -1623,6 +2876,7 @@
   <w:style w:type="paragraph" w:default="1" w:styleId="Normal">
     <w:name w:val="Normal"/>
     <w:qFormat/>
+    <w:rsid w:val="00EF2539"/>
   </w:style>
   <w:style w:type="paragraph" w:styleId="Heading1">
     <w:name w:val="heading 1"/>
@@ -1896,6 +3150,467 @@
       <w:color w:val="605E5C"/>
       <w:shd w:val="clear" w:color="auto" w:fill="E1DFDD"/>
     </w:rPr>
+  </w:style>
+  <w:style w:type="table" w:styleId="TableGrid">
+    <w:name w:val="Table Grid"/>
+    <w:basedOn w:val="TableNormal"/>
+    <w:uiPriority w:val="39"/>
+    <w:rsid w:val="005D1251"/>
+    <w:pPr>
+      <w:spacing w:line="240" w:lineRule="auto"/>
+    </w:pPr>
+    <w:tblPr>
+      <w:tblBorders>
+        <w:top w:val="single" w:sz="4" w:space="0" w:color="auto"/>
+        <w:left w:val="single" w:sz="4" w:space="0" w:color="auto"/>
+        <w:bottom w:val="single" w:sz="4" w:space="0" w:color="auto"/>
+        <w:right w:val="single" w:sz="4" w:space="0" w:color="auto"/>
+        <w:insideH w:val="single" w:sz="4" w:space="0" w:color="auto"/>
+        <w:insideV w:val="single" w:sz="4" w:space="0" w:color="auto"/>
+      </w:tblBorders>
+    </w:tblPr>
+  </w:style>
+  <w:style w:type="table" w:styleId="GridTable5Dark">
+    <w:name w:val="Grid Table 5 Dark"/>
+    <w:basedOn w:val="TableNormal"/>
+    <w:uiPriority w:val="50"/>
+    <w:rsid w:val="005D1251"/>
+    <w:pPr>
+      <w:spacing w:line="240" w:lineRule="auto"/>
+    </w:pPr>
+    <w:tblPr>
+      <w:tblStyleRowBandSize w:val="1"/>
+      <w:tblStyleColBandSize w:val="1"/>
+      <w:tblBorders>
+        <w:top w:val="single" w:sz="4" w:space="0" w:color="FFFFFF" w:themeColor="background1"/>
+        <w:left w:val="single" w:sz="4" w:space="0" w:color="FFFFFF" w:themeColor="background1"/>
+        <w:bottom w:val="single" w:sz="4" w:space="0" w:color="FFFFFF" w:themeColor="background1"/>
+        <w:right w:val="single" w:sz="4" w:space="0" w:color="FFFFFF" w:themeColor="background1"/>
+        <w:insideH w:val="single" w:sz="4" w:space="0" w:color="FFFFFF" w:themeColor="background1"/>
+        <w:insideV w:val="single" w:sz="4" w:space="0" w:color="FFFFFF" w:themeColor="background1"/>
+      </w:tblBorders>
+    </w:tblPr>
+    <w:tcPr>
+      <w:shd w:val="clear" w:color="auto" w:fill="CCCCCC" w:themeFill="text1" w:themeFillTint="33"/>
+    </w:tcPr>
+    <w:tblStylePr w:type="firstRow">
+      <w:rPr>
+        <w:b/>
+        <w:bCs/>
+        <w:color w:val="FFFFFF" w:themeColor="background1"/>
+      </w:rPr>
+      <w:tblPr/>
+      <w:tcPr>
+        <w:tcBorders>
+          <w:top w:val="single" w:sz="4" w:space="0" w:color="FFFFFF" w:themeColor="background1"/>
+          <w:left w:val="single" w:sz="4" w:space="0" w:color="FFFFFF" w:themeColor="background1"/>
+          <w:right w:val="single" w:sz="4" w:space="0" w:color="FFFFFF" w:themeColor="background1"/>
+          <w:insideH w:val="nil"/>
+          <w:insideV w:val="nil"/>
+        </w:tcBorders>
+        <w:shd w:val="clear" w:color="auto" w:fill="000000" w:themeFill="text1"/>
+      </w:tcPr>
+    </w:tblStylePr>
+    <w:tblStylePr w:type="lastRow">
+      <w:rPr>
+        <w:b/>
+        <w:bCs/>
+        <w:color w:val="FFFFFF" w:themeColor="background1"/>
+      </w:rPr>
+      <w:tblPr/>
+      <w:tcPr>
+        <w:tcBorders>
+          <w:left w:val="single" w:sz="4" w:space="0" w:color="FFFFFF" w:themeColor="background1"/>
+          <w:bottom w:val="single" w:sz="4" w:space="0" w:color="FFFFFF" w:themeColor="background1"/>
+          <w:right w:val="single" w:sz="4" w:space="0" w:color="FFFFFF" w:themeColor="background1"/>
+          <w:insideH w:val="nil"/>
+          <w:insideV w:val="nil"/>
+        </w:tcBorders>
+        <w:shd w:val="clear" w:color="auto" w:fill="000000" w:themeFill="text1"/>
+      </w:tcPr>
+    </w:tblStylePr>
+    <w:tblStylePr w:type="firstCol">
+      <w:rPr>
+        <w:b/>
+        <w:bCs/>
+        <w:color w:val="FFFFFF" w:themeColor="background1"/>
+      </w:rPr>
+      <w:tblPr/>
+      <w:tcPr>
+        <w:tcBorders>
+          <w:top w:val="single" w:sz="4" w:space="0" w:color="FFFFFF" w:themeColor="background1"/>
+          <w:left w:val="single" w:sz="4" w:space="0" w:color="FFFFFF" w:themeColor="background1"/>
+          <w:bottom w:val="single" w:sz="4" w:space="0" w:color="FFFFFF" w:themeColor="background1"/>
+          <w:insideV w:val="nil"/>
+        </w:tcBorders>
+        <w:shd w:val="clear" w:color="auto" w:fill="000000" w:themeFill="text1"/>
+      </w:tcPr>
+    </w:tblStylePr>
+    <w:tblStylePr w:type="lastCol">
+      <w:rPr>
+        <w:b/>
+        <w:bCs/>
+        <w:color w:val="FFFFFF" w:themeColor="background1"/>
+      </w:rPr>
+      <w:tblPr/>
+      <w:tcPr>
+        <w:tcBorders>
+          <w:top w:val="single" w:sz="4" w:space="0" w:color="FFFFFF" w:themeColor="background1"/>
+          <w:bottom w:val="single" w:sz="4" w:space="0" w:color="FFFFFF" w:themeColor="background1"/>
+          <w:right w:val="single" w:sz="4" w:space="0" w:color="FFFFFF" w:themeColor="background1"/>
+          <w:insideV w:val="nil"/>
+        </w:tcBorders>
+        <w:shd w:val="clear" w:color="auto" w:fill="000000" w:themeFill="text1"/>
+      </w:tcPr>
+    </w:tblStylePr>
+    <w:tblStylePr w:type="band1Vert">
+      <w:tblPr/>
+      <w:tcPr>
+        <w:shd w:val="clear" w:color="auto" w:fill="999999" w:themeFill="text1" w:themeFillTint="66"/>
+      </w:tcPr>
+    </w:tblStylePr>
+    <w:tblStylePr w:type="band1Horz">
+      <w:tblPr/>
+      <w:tcPr>
+        <w:shd w:val="clear" w:color="auto" w:fill="999999" w:themeFill="text1" w:themeFillTint="66"/>
+      </w:tcPr>
+    </w:tblStylePr>
+  </w:style>
+  <w:style w:type="table" w:styleId="ListTable7Colorful">
+    <w:name w:val="List Table 7 Colorful"/>
+    <w:basedOn w:val="TableNormal"/>
+    <w:uiPriority w:val="52"/>
+    <w:rsid w:val="005D1251"/>
+    <w:pPr>
+      <w:spacing w:line="240" w:lineRule="auto"/>
+    </w:pPr>
+    <w:rPr>
+      <w:color w:val="000000" w:themeColor="text1"/>
+    </w:rPr>
+    <w:tblPr>
+      <w:tblStyleRowBandSize w:val="1"/>
+      <w:tblStyleColBandSize w:val="1"/>
+    </w:tblPr>
+    <w:tblStylePr w:type="firstRow">
+      <w:rPr>
+        <w:rFonts w:asciiTheme="majorHAnsi" w:eastAsiaTheme="majorEastAsia" w:hAnsiTheme="majorHAnsi" w:cstheme="majorBidi"/>
+        <w:i/>
+        <w:iCs/>
+        <w:sz w:val="26"/>
+      </w:rPr>
+      <w:tblPr/>
+      <w:tcPr>
+        <w:tcBorders>
+          <w:bottom w:val="single" w:sz="4" w:space="0" w:color="000000" w:themeColor="text1"/>
+        </w:tcBorders>
+        <w:shd w:val="clear" w:color="auto" w:fill="FFFFFF" w:themeFill="background1"/>
+      </w:tcPr>
+    </w:tblStylePr>
+    <w:tblStylePr w:type="lastRow">
+      <w:rPr>
+        <w:rFonts w:asciiTheme="majorHAnsi" w:eastAsiaTheme="majorEastAsia" w:hAnsiTheme="majorHAnsi" w:cstheme="majorBidi"/>
+        <w:i/>
+        <w:iCs/>
+        <w:sz w:val="26"/>
+      </w:rPr>
+      <w:tblPr/>
+      <w:tcPr>
+        <w:tcBorders>
+          <w:top w:val="single" w:sz="4" w:space="0" w:color="000000" w:themeColor="text1"/>
+        </w:tcBorders>
+        <w:shd w:val="clear" w:color="auto" w:fill="FFFFFF" w:themeFill="background1"/>
+      </w:tcPr>
+    </w:tblStylePr>
+    <w:tblStylePr w:type="firstCol">
+      <w:pPr>
+        <w:jc w:val="right"/>
+      </w:pPr>
+      <w:rPr>
+        <w:rFonts w:asciiTheme="majorHAnsi" w:eastAsiaTheme="majorEastAsia" w:hAnsiTheme="majorHAnsi" w:cstheme="majorBidi"/>
+        <w:i/>
+        <w:iCs/>
+        <w:sz w:val="26"/>
+      </w:rPr>
+      <w:tblPr/>
+      <w:tcPr>
+        <w:tcBorders>
+          <w:right w:val="single" w:sz="4" w:space="0" w:color="000000" w:themeColor="text1"/>
+        </w:tcBorders>
+        <w:shd w:val="clear" w:color="auto" w:fill="FFFFFF" w:themeFill="background1"/>
+      </w:tcPr>
+    </w:tblStylePr>
+    <w:tblStylePr w:type="lastCol">
+      <w:rPr>
+        <w:rFonts w:asciiTheme="majorHAnsi" w:eastAsiaTheme="majorEastAsia" w:hAnsiTheme="majorHAnsi" w:cstheme="majorBidi"/>
+        <w:i/>
+        <w:iCs/>
+        <w:sz w:val="26"/>
+      </w:rPr>
+      <w:tblPr/>
+      <w:tcPr>
+        <w:tcBorders>
+          <w:left w:val="single" w:sz="4" w:space="0" w:color="000000" w:themeColor="text1"/>
+        </w:tcBorders>
+        <w:shd w:val="clear" w:color="auto" w:fill="FFFFFF" w:themeFill="background1"/>
+      </w:tcPr>
+    </w:tblStylePr>
+    <w:tblStylePr w:type="band1Vert">
+      <w:tblPr/>
+      <w:tcPr>
+        <w:shd w:val="clear" w:color="auto" w:fill="CCCCCC" w:themeFill="text1" w:themeFillTint="33"/>
+      </w:tcPr>
+    </w:tblStylePr>
+    <w:tblStylePr w:type="band1Horz">
+      <w:tblPr/>
+      <w:tcPr>
+        <w:shd w:val="clear" w:color="auto" w:fill="CCCCCC" w:themeFill="text1" w:themeFillTint="33"/>
+      </w:tcPr>
+    </w:tblStylePr>
+    <w:tblStylePr w:type="neCell">
+      <w:tblPr/>
+      <w:tcPr>
+        <w:tcBorders>
+          <w:left w:val="nil"/>
+        </w:tcBorders>
+      </w:tcPr>
+    </w:tblStylePr>
+    <w:tblStylePr w:type="nwCell">
+      <w:tblPr/>
+      <w:tcPr>
+        <w:tcBorders>
+          <w:right w:val="nil"/>
+        </w:tcBorders>
+      </w:tcPr>
+    </w:tblStylePr>
+    <w:tblStylePr w:type="seCell">
+      <w:tblPr/>
+      <w:tcPr>
+        <w:tcBorders>
+          <w:left w:val="nil"/>
+        </w:tcBorders>
+      </w:tcPr>
+    </w:tblStylePr>
+    <w:tblStylePr w:type="swCell">
+      <w:tblPr/>
+      <w:tcPr>
+        <w:tcBorders>
+          <w:right w:val="nil"/>
+        </w:tcBorders>
+      </w:tcPr>
+    </w:tblStylePr>
+  </w:style>
+  <w:style w:type="table" w:styleId="PlainTable3">
+    <w:name w:val="Plain Table 3"/>
+    <w:basedOn w:val="TableNormal"/>
+    <w:uiPriority w:val="43"/>
+    <w:rsid w:val="005D1251"/>
+    <w:pPr>
+      <w:spacing w:line="240" w:lineRule="auto"/>
+    </w:pPr>
+    <w:tblPr>
+      <w:tblStyleRowBandSize w:val="1"/>
+      <w:tblStyleColBandSize w:val="1"/>
+    </w:tblPr>
+    <w:tblStylePr w:type="firstRow">
+      <w:rPr>
+        <w:b/>
+        <w:bCs/>
+        <w:caps/>
+      </w:rPr>
+      <w:tblPr/>
+      <w:tcPr>
+        <w:tcBorders>
+          <w:bottom w:val="single" w:sz="4" w:space="0" w:color="7F7F7F" w:themeColor="text1" w:themeTint="80"/>
+        </w:tcBorders>
+      </w:tcPr>
+    </w:tblStylePr>
+    <w:tblStylePr w:type="lastRow">
+      <w:rPr>
+        <w:b/>
+        <w:bCs/>
+        <w:caps/>
+      </w:rPr>
+      <w:tblPr/>
+      <w:tcPr>
+        <w:tcBorders>
+          <w:top w:val="nil"/>
+        </w:tcBorders>
+      </w:tcPr>
+    </w:tblStylePr>
+    <w:tblStylePr w:type="firstCol">
+      <w:rPr>
+        <w:b/>
+        <w:bCs/>
+        <w:caps/>
+      </w:rPr>
+      <w:tblPr/>
+      <w:tcPr>
+        <w:tcBorders>
+          <w:right w:val="single" w:sz="4" w:space="0" w:color="7F7F7F" w:themeColor="text1" w:themeTint="80"/>
+        </w:tcBorders>
+      </w:tcPr>
+    </w:tblStylePr>
+    <w:tblStylePr w:type="lastCol">
+      <w:rPr>
+        <w:b/>
+        <w:bCs/>
+        <w:caps/>
+      </w:rPr>
+      <w:tblPr/>
+      <w:tcPr>
+        <w:tcBorders>
+          <w:left w:val="nil"/>
+        </w:tcBorders>
+      </w:tcPr>
+    </w:tblStylePr>
+    <w:tblStylePr w:type="band1Vert">
+      <w:tblPr/>
+      <w:tcPr>
+        <w:shd w:val="clear" w:color="auto" w:fill="F2F2F2" w:themeFill="background1" w:themeFillShade="F2"/>
+      </w:tcPr>
+    </w:tblStylePr>
+    <w:tblStylePr w:type="band1Horz">
+      <w:tblPr/>
+      <w:tcPr>
+        <w:shd w:val="clear" w:color="auto" w:fill="F2F2F2" w:themeFill="background1" w:themeFillShade="F2"/>
+      </w:tcPr>
+    </w:tblStylePr>
+    <w:tblStylePr w:type="neCell">
+      <w:tblPr/>
+      <w:tcPr>
+        <w:tcBorders>
+          <w:left w:val="nil"/>
+        </w:tcBorders>
+      </w:tcPr>
+    </w:tblStylePr>
+    <w:tblStylePr w:type="nwCell">
+      <w:tblPr/>
+      <w:tcPr>
+        <w:tcBorders>
+          <w:right w:val="nil"/>
+        </w:tcBorders>
+      </w:tcPr>
+    </w:tblStylePr>
+  </w:style>
+  <w:style w:type="table" w:styleId="PlainTable1">
+    <w:name w:val="Plain Table 1"/>
+    <w:basedOn w:val="TableNormal"/>
+    <w:uiPriority w:val="41"/>
+    <w:rsid w:val="005D1251"/>
+    <w:pPr>
+      <w:spacing w:line="240" w:lineRule="auto"/>
+    </w:pPr>
+    <w:tblPr>
+      <w:tblStyleRowBandSize w:val="1"/>
+      <w:tblStyleColBandSize w:val="1"/>
+      <w:tblBorders>
+        <w:top w:val="single" w:sz="4" w:space="0" w:color="BFBFBF" w:themeColor="background1" w:themeShade="BF"/>
+        <w:left w:val="single" w:sz="4" w:space="0" w:color="BFBFBF" w:themeColor="background1" w:themeShade="BF"/>
+        <w:bottom w:val="single" w:sz="4" w:space="0" w:color="BFBFBF" w:themeColor="background1" w:themeShade="BF"/>
+        <w:right w:val="single" w:sz="4" w:space="0" w:color="BFBFBF" w:themeColor="background1" w:themeShade="BF"/>
+        <w:insideH w:val="single" w:sz="4" w:space="0" w:color="BFBFBF" w:themeColor="background1" w:themeShade="BF"/>
+        <w:insideV w:val="single" w:sz="4" w:space="0" w:color="BFBFBF" w:themeColor="background1" w:themeShade="BF"/>
+      </w:tblBorders>
+    </w:tblPr>
+    <w:tblStylePr w:type="firstRow">
+      <w:rPr>
+        <w:b/>
+        <w:bCs/>
+      </w:rPr>
+    </w:tblStylePr>
+    <w:tblStylePr w:type="lastRow">
+      <w:rPr>
+        <w:b/>
+        <w:bCs/>
+      </w:rPr>
+      <w:tblPr/>
+      <w:tcPr>
+        <w:tcBorders>
+          <w:top w:val="double" w:sz="4" w:space="0" w:color="BFBFBF" w:themeColor="background1" w:themeShade="BF"/>
+        </w:tcBorders>
+      </w:tcPr>
+    </w:tblStylePr>
+    <w:tblStylePr w:type="firstCol">
+      <w:rPr>
+        <w:b/>
+        <w:bCs/>
+      </w:rPr>
+    </w:tblStylePr>
+    <w:tblStylePr w:type="lastCol">
+      <w:rPr>
+        <w:b/>
+        <w:bCs/>
+      </w:rPr>
+    </w:tblStylePr>
+    <w:tblStylePr w:type="band1Vert">
+      <w:tblPr/>
+      <w:tcPr>
+        <w:shd w:val="clear" w:color="auto" w:fill="F2F2F2" w:themeFill="background1" w:themeFillShade="F2"/>
+      </w:tcPr>
+    </w:tblStylePr>
+    <w:tblStylePr w:type="band1Horz">
+      <w:tblPr/>
+      <w:tcPr>
+        <w:shd w:val="clear" w:color="auto" w:fill="F2F2F2" w:themeFill="background1" w:themeFillShade="F2"/>
+      </w:tcPr>
+    </w:tblStylePr>
+  </w:style>
+  <w:style w:type="table" w:styleId="GridTable1Light">
+    <w:name w:val="Grid Table 1 Light"/>
+    <w:basedOn w:val="TableNormal"/>
+    <w:uiPriority w:val="46"/>
+    <w:rsid w:val="005D1251"/>
+    <w:pPr>
+      <w:spacing w:line="240" w:lineRule="auto"/>
+    </w:pPr>
+    <w:tblPr>
+      <w:tblStyleRowBandSize w:val="1"/>
+      <w:tblStyleColBandSize w:val="1"/>
+      <w:tblBorders>
+        <w:top w:val="single" w:sz="4" w:space="0" w:color="999999" w:themeColor="text1" w:themeTint="66"/>
+        <w:left w:val="single" w:sz="4" w:space="0" w:color="999999" w:themeColor="text1" w:themeTint="66"/>
+        <w:bottom w:val="single" w:sz="4" w:space="0" w:color="999999" w:themeColor="text1" w:themeTint="66"/>
+        <w:right w:val="single" w:sz="4" w:space="0" w:color="999999" w:themeColor="text1" w:themeTint="66"/>
+        <w:insideH w:val="single" w:sz="4" w:space="0" w:color="999999" w:themeColor="text1" w:themeTint="66"/>
+        <w:insideV w:val="single" w:sz="4" w:space="0" w:color="999999" w:themeColor="text1" w:themeTint="66"/>
+      </w:tblBorders>
+    </w:tblPr>
+    <w:tblStylePr w:type="firstRow">
+      <w:rPr>
+        <w:b/>
+        <w:bCs/>
+      </w:rPr>
+      <w:tblPr/>
+      <w:tcPr>
+        <w:tcBorders>
+          <w:bottom w:val="single" w:sz="12" w:space="0" w:color="666666" w:themeColor="text1" w:themeTint="99"/>
+        </w:tcBorders>
+      </w:tcPr>
+    </w:tblStylePr>
+    <w:tblStylePr w:type="lastRow">
+      <w:rPr>
+        <w:b/>
+        <w:bCs/>
+      </w:rPr>
+      <w:tblPr/>
+      <w:tcPr>
+        <w:tcBorders>
+          <w:top w:val="double" w:sz="2" w:space="0" w:color="666666" w:themeColor="text1" w:themeTint="99"/>
+        </w:tcBorders>
+      </w:tcPr>
+    </w:tblStylePr>
+    <w:tblStylePr w:type="firstCol">
+      <w:rPr>
+        <w:b/>
+        <w:bCs/>
+      </w:rPr>
+    </w:tblStylePr>
+    <w:tblStylePr w:type="lastCol">
+      <w:rPr>
+        <w:b/>
+        <w:bCs/>
+      </w:rPr>
+    </w:tblStylePr>
   </w:style>
 </w:styles>
 </file>
@@ -2353,11 +4068,34 @@
     <b:URL>https://www.computerhistory.org/timeline/computers</b:URL>
     <b:RefOrder>1</b:RefOrder>
   </b:Source>
+  <b:Source>
+    <b:Tag>Mat19</b:Tag>
+    <b:SourceType>InternetSite</b:SourceType>
+    <b:Guid>{5CE07FCC-33DA-404B-983E-44FE54AEC5CF}</b:Guid>
+    <b:Title>Build It Yourself or Pre Built PCs? Pros and Cons.</b:Title>
+    <b:Year>2019</b:Year>
+    <b:Month>July</b:Month>
+    <b:Day>19</b:Day>
+    <b:YearAccessed>2025</b:YearAccessed>
+    <b:MonthAccessed>Nov</b:MonthAccessed>
+    <b:DayAccessed>5</b:DayAccessed>
+    <b:Medium>website</b:Medium>
+    <b:Author>
+      <b:Author>
+        <b:NameList>
+          <b:Person>
+            <b:Last>Matt G</b:Last>
+          </b:Person>
+        </b:NameList>
+      </b:Author>
+    </b:Author>
+    <b:RefOrder>7</b:RefOrder>
+  </b:Source>
 </b:Sources>
 </file>
 
 <file path=customXml/itemProps1.xml><?xml version="1.0" encoding="utf-8"?>
-<ds:datastoreItem xmlns:ds="http://schemas.openxmlformats.org/officeDocument/2006/customXml" ds:itemID="{4A7A6274-E14B-42D5-8AF2-37A9F2C7BD94}">
+<ds:datastoreItem xmlns:ds="http://schemas.openxmlformats.org/officeDocument/2006/customXml" ds:itemID="{DA1432E9-81C2-4113-8D25-955987F3F725}">
   <ds:schemaRefs>
     <ds:schemaRef ds:uri="http://schemas.openxmlformats.org/officeDocument/2006/bibliography"/>
   </ds:schemaRefs>

--- a/Comp Systems & Software/Research Mats/Personal computers - costs, purchase or build your own.docx
+++ b/Comp Systems & Software/Research Mats/Personal computers - costs, purchase or build your own.docx
@@ -419,49 +419,13 @@
         <w:rPr>
           <w:color w:val="000000" w:themeColor="text1"/>
         </w:rPr>
-        <w:t xml:space="preserve">To facilitate the connections modern </w:t>
-      </w:r>
-      <w:proofErr w:type="gramStart"/>
-      <w:r>
-        <w:rPr>
-          <w:color w:val="000000" w:themeColor="text1"/>
-        </w:rPr>
-        <w:t>motherboards</w:t>
-      </w:r>
-      <w:proofErr w:type="gramEnd"/>
-      <w:r>
-        <w:rPr>
-          <w:color w:val="000000" w:themeColor="text1"/>
-        </w:rPr>
-        <w:t xml:space="preserve"> contain CPU slots, memory slots for the RAM, expansion card slots, power connectors, and other types of connectors for unique devices. The CPU, also known as central processing unit, </w:t>
-      </w:r>
-      <w:proofErr w:type="gramStart"/>
-      <w:r>
-        <w:rPr>
-          <w:color w:val="000000" w:themeColor="text1"/>
-        </w:rPr>
-        <w:t>main</w:t>
-      </w:r>
-      <w:proofErr w:type="gramEnd"/>
-      <w:r>
-        <w:rPr>
-          <w:color w:val="000000" w:themeColor="text1"/>
-        </w:rPr>
-        <w:t xml:space="preserve"> </w:t>
-      </w:r>
-      <w:proofErr w:type="gramStart"/>
-      <w:r>
-        <w:rPr>
-          <w:color w:val="000000" w:themeColor="text1"/>
-        </w:rPr>
-        <w:t>role is</w:t>
-      </w:r>
-      <w:proofErr w:type="gramEnd"/>
-      <w:r>
-        <w:rPr>
-          <w:color w:val="000000" w:themeColor="text1"/>
-        </w:rPr>
-        <w:t xml:space="preserve"> to execute programs and other instructions stored on the computer. </w:t>
+        <w:t xml:space="preserve">To facilitate the connections modern motherboards contain CPU slots, memory slots for the RAM, expansion card slots, power connectors, and other types of connectors for unique devices. The CPU, also known as central processing unit, </w:t>
+      </w:r>
+      <w:r>
+        <w:rPr>
+          <w:color w:val="000000" w:themeColor="text1"/>
+        </w:rPr>
+        <w:t xml:space="preserve">main role is to execute programs and other instructions stored on the computer. </w:t>
       </w:r>
       <w:r>
         <w:rPr>
@@ -843,42 +807,116 @@
         <w:rPr>
           <w:color w:val="000000" w:themeColor="text1"/>
         </w:rPr>
-        <w:t xml:space="preserve">When the user is looking to purchase a </w:t>
-      </w:r>
-      <w:proofErr w:type="gramStart"/>
-      <w:r>
-        <w:rPr>
-          <w:color w:val="000000" w:themeColor="text1"/>
-        </w:rPr>
-        <w:t>computer</w:t>
-      </w:r>
-      <w:proofErr w:type="gramEnd"/>
-      <w:r>
-        <w:rPr>
-          <w:color w:val="000000" w:themeColor="text1"/>
-        </w:rPr>
-        <w:t xml:space="preserve"> they must decide between a desktop or a laptop, and that choice is influenced by a multitude of variables. Some variables being </w:t>
-      </w:r>
-      <w:r>
-        <w:rPr>
-          <w:color w:val="000000" w:themeColor="text1"/>
-        </w:rPr>
-        <w:t xml:space="preserve">the intensity of the work they will be doing, how much space they have for it, and the price of the computer. The price is also affected by the previous two variables, so the user has a lot to think about when making the decision. </w:t>
-      </w:r>
-      <w:r>
-        <w:rPr>
-          <w:color w:val="000000" w:themeColor="text1"/>
-        </w:rPr>
-        <w:t>Once the user knows their answer to the variables, they will then decide if it is better to purchase a pre-built PC or purchase the parts to build the PC themselves.</w:t>
-      </w:r>
-    </w:p>
-    <w:p>
-      <w:pPr>
-        <w:spacing w:line="480" w:lineRule="auto"/>
-        <w:rPr>
-          <w:color w:val="000000" w:themeColor="text1"/>
-        </w:rPr>
-      </w:pPr>
+        <w:t xml:space="preserve">When the </w:t>
+      </w:r>
+      <w:r>
+        <w:rPr>
+          <w:color w:val="000000" w:themeColor="text1"/>
+        </w:rPr>
+        <w:t>customer</w:t>
+      </w:r>
+      <w:r>
+        <w:rPr>
+          <w:color w:val="000000" w:themeColor="text1"/>
+        </w:rPr>
+        <w:t xml:space="preserve"> is looking to purchase a computer they must decide between a desktop or a laptop, and that choice is influenced by a multitude of variables. Some variables being </w:t>
+      </w:r>
+      <w:r>
+        <w:rPr>
+          <w:color w:val="000000" w:themeColor="text1"/>
+        </w:rPr>
+        <w:t xml:space="preserve">the intensity of the work they will be doing, how much space they have for it, and the price of the computer. The price is also affected by the previous two variables, so the </w:t>
+      </w:r>
+      <w:r>
+        <w:rPr>
+          <w:color w:val="000000" w:themeColor="text1"/>
+        </w:rPr>
+        <w:t>customer</w:t>
+      </w:r>
+      <w:r>
+        <w:rPr>
+          <w:color w:val="000000" w:themeColor="text1"/>
+        </w:rPr>
+        <w:t xml:space="preserve"> has a lot to think about when making the decision. </w:t>
+      </w:r>
+      <w:r>
+        <w:rPr>
+          <w:color w:val="000000" w:themeColor="text1"/>
+        </w:rPr>
+        <w:t xml:space="preserve">Once the </w:t>
+      </w:r>
+      <w:r>
+        <w:rPr>
+          <w:color w:val="000000" w:themeColor="text1"/>
+        </w:rPr>
+        <w:t>customer</w:t>
+      </w:r>
+      <w:r>
+        <w:rPr>
+          <w:color w:val="000000" w:themeColor="text1"/>
+        </w:rPr>
+        <w:t xml:space="preserve"> knows their answer to the variables, they will then decide if it is better to purchase a pre-built PC or purchase the parts to build the PC themselves.</w:t>
+      </w:r>
+      <w:r>
+        <w:rPr>
+          <w:color w:val="000000" w:themeColor="text1"/>
+        </w:rPr>
+        <w:t xml:space="preserve"> When considering a pre-built PC</w:t>
+      </w:r>
+      <w:r>
+        <w:rPr>
+          <w:color w:val="000000" w:themeColor="text1"/>
+        </w:rPr>
+        <w:t>,</w:t>
+      </w:r>
+      <w:r>
+        <w:rPr>
+          <w:color w:val="000000" w:themeColor="text1"/>
+        </w:rPr>
+        <w:t xml:space="preserve"> the </w:t>
+      </w:r>
+      <w:r>
+        <w:rPr>
+          <w:color w:val="000000" w:themeColor="text1"/>
+        </w:rPr>
+        <w:t>customer</w:t>
+      </w:r>
+      <w:r>
+        <w:rPr>
+          <w:color w:val="000000" w:themeColor="text1"/>
+        </w:rPr>
+        <w:t xml:space="preserve"> only has to find what PC they want from the multitude of brand name manufactures on the market. Apple, </w:t>
+      </w:r>
+      <w:r>
+        <w:rPr>
+          <w:color w:val="000000" w:themeColor="text1"/>
+        </w:rPr>
+        <w:t>Lenovo</w:t>
+      </w:r>
+      <w:r>
+        <w:rPr>
+          <w:color w:val="000000" w:themeColor="text1"/>
+        </w:rPr>
+        <w:t xml:space="preserve">, Alienware, and </w:t>
+      </w:r>
+      <w:r>
+        <w:rPr>
+          <w:color w:val="000000" w:themeColor="text1"/>
+        </w:rPr>
+        <w:t>Microsoft</w:t>
+      </w:r>
+      <w:r>
+        <w:rPr>
+          <w:color w:val="000000" w:themeColor="text1"/>
+        </w:rPr>
+        <w:t xml:space="preserve"> are a few common brands </w:t>
+      </w:r>
+      <w:r>
+        <w:rPr>
+          <w:color w:val="000000" w:themeColor="text1"/>
+        </w:rPr>
+        <w:t>for pre-built computers.</w:t>
+      </w:r>
     </w:p>
     <w:p>
       <w:pPr>
@@ -945,6 +983,7 @@
               <w:rPr>
                 <w:color w:val="000000" w:themeColor="text1"/>
               </w:rPr>
+              <w:lastRenderedPageBreak/>
               <w:t>Computer Type</w:t>
             </w:r>
           </w:p>
@@ -1012,7 +1051,6 @@
               <w:rPr>
                 <w:color w:val="000000" w:themeColor="text1"/>
               </w:rPr>
-              <w:lastRenderedPageBreak/>
               <w:t>Basic Laptops</w:t>
             </w:r>
           </w:p>

--- a/Comp Systems & Software/Research Mats/Personal computers - costs, purchase or build your own.docx
+++ b/Comp Systems & Software/Research Mats/Personal computers - costs, purchase or build your own.docx
@@ -247,49 +247,7 @@
           <w:color w:val="000000" w:themeColor="text1"/>
         </w:rPr>
         <w:tab/>
-        <w:t xml:space="preserve">In 1997 less than half </w:t>
-      </w:r>
-      <w:r>
-        <w:rPr>
-          <w:color w:val="000000" w:themeColor="text1"/>
-        </w:rPr>
-        <w:t>of U.S.</w:t>
-      </w:r>
-      <w:r>
-        <w:rPr>
-          <w:color w:val="000000" w:themeColor="text1"/>
-        </w:rPr>
-        <w:t xml:space="preserve"> households owned a personal </w:t>
-      </w:r>
-      <w:r>
-        <w:rPr>
-          <w:color w:val="000000" w:themeColor="text1"/>
-        </w:rPr>
-        <w:t>computer</w:t>
-      </w:r>
-      <w:r>
-        <w:rPr>
-          <w:color w:val="000000" w:themeColor="text1"/>
-        </w:rPr>
-        <w:t xml:space="preserve"> as of 2024 more than 85% of households own some type of computer device.</w:t>
-      </w:r>
-      <w:r>
-        <w:rPr>
-          <w:color w:val="000000" w:themeColor="text1"/>
-        </w:rPr>
-        <w:t xml:space="preserve"> Computers have become a large part of the everyday life of hundreds of millions of people all around the world, and that has had an even larger influence on the costs associated with computers and their parts.</w:t>
-      </w:r>
-      <w:r>
-        <w:rPr>
-          <w:color w:val="000000" w:themeColor="text1"/>
-        </w:rPr>
-        <w:t xml:space="preserve"> </w:t>
-      </w:r>
-      <w:r>
-        <w:rPr>
-          <w:color w:val="000000" w:themeColor="text1"/>
-        </w:rPr>
-        <w:t>In 2025 most of the computers on the market are pre-built computers, but the customers are still able to buy the individual parts and build their own. One may ask what a computer is and how expensive are they?</w:t>
+        <w:t>In 1997 less than half of U.S. households owned a personal computer as of 2024 more than 85% of households own some type of computer device. Computers have become a large part of the everyday life of hundreds of millions of people all around the world, and that has had an even larger influence on the costs associated with computers and their parts. In 2025 most of the computers on the market are pre-built computers, but the customers are still able to buy the individual parts and build their own. One may ask what a computer is and how expensive are they?</w:t>
       </w:r>
     </w:p>
     <w:p>
@@ -304,48 +262,7 @@
           <w:color w:val="000000" w:themeColor="text1"/>
         </w:rPr>
         <w:tab/>
-      </w:r>
-      <w:r>
-        <w:rPr>
-          <w:color w:val="000000" w:themeColor="text1"/>
-        </w:rPr>
-        <w:t>Personal computers</w:t>
-      </w:r>
-      <w:r>
-        <w:rPr>
-          <w:color w:val="000000" w:themeColor="text1"/>
-        </w:rPr>
-        <w:t xml:space="preserve">, also known as PCs, </w:t>
-      </w:r>
-      <w:r>
-        <w:rPr>
-          <w:color w:val="000000" w:themeColor="text1"/>
-        </w:rPr>
-        <w:t xml:space="preserve">are computational devices designed to be used by an individual for a multitude of end goals </w:t>
-      </w:r>
-      <w:r>
-        <w:rPr>
-          <w:color w:val="000000" w:themeColor="text1"/>
-        </w:rPr>
-        <w:t>such as</w:t>
-      </w:r>
-      <w:r>
-        <w:rPr>
-          <w:color w:val="000000" w:themeColor="text1"/>
-        </w:rPr>
-        <w:t xml:space="preserve"> browsing the internet, sending emails, gaming, </w:t>
-      </w:r>
-      <w:r>
-        <w:rPr>
-          <w:color w:val="000000" w:themeColor="text1"/>
-        </w:rPr>
-        <w:t>etc.</w:t>
-      </w:r>
-      <w:r>
-        <w:rPr>
-          <w:color w:val="000000" w:themeColor="text1"/>
-        </w:rPr>
-        <w:t>.</w:t>
+        <w:t>Personal computers, also known as PCs, are computational devices designed to be used by an individual for a multitude of end goals such as browsing the internet, sending emails, gaming, etc..</w:t>
       </w:r>
       <w:sdt>
         <w:sdtPr>
@@ -381,7 +298,15 @@
               <w:color w:val="000000" w:themeColor="text1"/>
               <w:lang w:val="en-US"/>
             </w:rPr>
-            <w:t xml:space="preserve"> (Computerhistory.org)</w:t>
+            <w:t xml:space="preserve"> </w:t>
+          </w:r>
+          <w:r>
+            <w:rPr>
+              <w:noProof/>
+              <w:color w:val="000000" w:themeColor="text1"/>
+              <w:lang w:val="en-US"/>
+            </w:rPr>
+            <w:t>(Computerhistory.org)</w:t>
           </w:r>
           <w:r>
             <w:rPr>
@@ -395,77 +320,26 @@
         <w:rPr>
           <w:color w:val="000000" w:themeColor="text1"/>
         </w:rPr>
-        <w:t xml:space="preserve"> PCs are made up of 6 main parts</w:t>
-      </w:r>
-      <w:r>
-        <w:rPr>
-          <w:color w:val="000000" w:themeColor="text1"/>
-        </w:rPr>
-        <w:t xml:space="preserve"> each playing a critical role in its functionality and performance. Those parts being the Motherboard, CPU, GPU, RAM, Storage, and Power Supply.</w:t>
-      </w:r>
-      <w:r>
-        <w:rPr>
-          <w:color w:val="000000" w:themeColor="text1"/>
-        </w:rPr>
-        <w:t xml:space="preserve"> They come in all different sizes depending on the formfactor and device type. </w:t>
-      </w:r>
-      <w:r>
-        <w:rPr>
-          <w:color w:val="000000" w:themeColor="text1"/>
-        </w:rPr>
-        <w:t xml:space="preserve">The Motherboard function is to connect and allow all other components and peripheral devices to communicate with each other. </w:t>
-      </w:r>
-      <w:r>
-        <w:rPr>
-          <w:color w:val="000000" w:themeColor="text1"/>
-        </w:rPr>
-        <w:t xml:space="preserve">To facilitate the connections modern motherboards contain CPU slots, memory slots for the RAM, expansion card slots, power connectors, and other types of connectors for unique devices. The CPU, also known as central processing unit, </w:t>
-      </w:r>
-      <w:r>
-        <w:rPr>
-          <w:color w:val="000000" w:themeColor="text1"/>
-        </w:rPr>
-        <w:t xml:space="preserve">main role is to execute programs and other instructions stored on the computer. </w:t>
-      </w:r>
-      <w:r>
-        <w:rPr>
-          <w:color w:val="000000" w:themeColor="text1"/>
-        </w:rPr>
-        <w:t xml:space="preserve">It is the main control center of the entire machine. </w:t>
-      </w:r>
-      <w:r>
-        <w:rPr>
-          <w:color w:val="000000" w:themeColor="text1"/>
-        </w:rPr>
-        <w:t xml:space="preserve">The </w:t>
-      </w:r>
-      <w:r>
-        <w:rPr>
-          <w:color w:val="000000" w:themeColor="text1"/>
-        </w:rPr>
-        <w:t>G</w:t>
-      </w:r>
-      <w:r>
-        <w:rPr>
-          <w:color w:val="000000" w:themeColor="text1"/>
-        </w:rPr>
-        <w:t>PU, also known as graphics processing unit,</w:t>
-      </w:r>
-      <w:r>
-        <w:rPr>
-          <w:color w:val="000000" w:themeColor="text1"/>
-        </w:rPr>
-        <w:t xml:space="preserve"> is a coprocessor with its main function is </w:t>
-      </w:r>
-      <w:r>
-        <w:rPr>
-          <w:color w:val="000000" w:themeColor="text1"/>
-        </w:rPr>
-        <w:t>processing</w:t>
-      </w:r>
-      <w:r>
-        <w:rPr>
-          <w:color w:val="000000" w:themeColor="text1"/>
+        <w:t xml:space="preserve"> PCs are made up of 6 main parts each playing a critical role in its functionality and performance. Those parts being the Motherboard, CPU, GPU, RAM, Storage, and Power Supply. They come in all different sizes depending on the formfactor and device type. The Motherboard function is to connect and allow all other components and peripheral devices to communicate with each other. To facilitate the connections modern </w:t>
+      </w:r>
+      <w:proofErr w:type="gramStart"/>
+      <w:r>
+        <w:rPr>
+          <w:color w:val="000000" w:themeColor="text1"/>
+        </w:rPr>
+        <w:t>motherboards</w:t>
+      </w:r>
+      <w:proofErr w:type="gramEnd"/>
+      <w:r>
+        <w:rPr>
+          <w:color w:val="000000" w:themeColor="text1"/>
+        </w:rPr>
+        <w:t xml:space="preserve"> contain CPU slots, memory slots for the RAM, expansion card slots, power connectors, and other types of connectors for unique devices. The CPU, also known as central processing unit, has the main role of executing programs and other instructions stored on the computer. It is the main control center of the entire machine. The GPU, also known as graphics processing unit, is a coprocessor with its main function is processing digital images and rendering other graphical objects. RAM, also known as random-access memory, is a type of volatile memory that can be both read and changed by the CPU notwithstanding</w:t>
+      </w:r>
+      <w:r>
+        <w:rPr>
+          <w:color w:val="000000" w:themeColor="text1"/>
+          <w:shd w:val="clear" w:color="auto" w:fill="FFFFFF"/>
         </w:rPr>
         <w:t xml:space="preserve"> </w:t>
       </w:r>
@@ -473,321 +347,14 @@
         <w:rPr>
           <w:color w:val="000000" w:themeColor="text1"/>
         </w:rPr>
-        <w:t>digital image</w:t>
-      </w:r>
-      <w:r>
-        <w:rPr>
-          <w:color w:val="000000" w:themeColor="text1"/>
-        </w:rPr>
-        <w:t>s and rend</w:t>
-      </w:r>
-      <w:r>
-        <w:rPr>
-          <w:color w:val="000000" w:themeColor="text1"/>
-        </w:rPr>
-        <w:t xml:space="preserve">ering other graphical objects. </w:t>
-      </w:r>
-      <w:r>
-        <w:rPr>
-          <w:color w:val="000000" w:themeColor="text1"/>
-        </w:rPr>
-        <w:t xml:space="preserve">RAM, </w:t>
-      </w:r>
-      <w:r>
-        <w:rPr>
-          <w:color w:val="000000" w:themeColor="text1"/>
-        </w:rPr>
-        <w:t>also known as</w:t>
-      </w:r>
-      <w:r>
-        <w:rPr>
-          <w:color w:val="000000" w:themeColor="text1"/>
-        </w:rPr>
-        <w:t xml:space="preserve"> r</w:t>
-      </w:r>
-      <w:r>
-        <w:rPr>
-          <w:color w:val="000000" w:themeColor="text1"/>
-        </w:rPr>
-        <w:t>andom-access memory</w:t>
-      </w:r>
-      <w:r>
-        <w:rPr>
-          <w:color w:val="000000" w:themeColor="text1"/>
-        </w:rPr>
-        <w:t>, is a type of</w:t>
-      </w:r>
-      <w:r>
-        <w:rPr>
-          <w:color w:val="000000" w:themeColor="text1"/>
-        </w:rPr>
-        <w:t xml:space="preserve"> </w:t>
-      </w:r>
-      <w:r>
-        <w:rPr>
-          <w:color w:val="000000" w:themeColor="text1"/>
-        </w:rPr>
-        <w:t>volatile</w:t>
-      </w:r>
-      <w:r>
-        <w:rPr>
-          <w:color w:val="000000" w:themeColor="text1"/>
-        </w:rPr>
-        <w:t xml:space="preserve"> memory that can be both read and changed by the CPU</w:t>
-      </w:r>
-      <w:r>
-        <w:rPr>
-          <w:color w:val="000000" w:themeColor="text1"/>
-        </w:rPr>
-        <w:t xml:space="preserve"> </w:t>
-      </w:r>
-      <w:r>
-        <w:rPr>
-          <w:color w:val="000000" w:themeColor="text1"/>
-        </w:rPr>
-        <w:t>notwithstanding</w:t>
-      </w:r>
-      <w:r>
-        <w:rPr>
-          <w:color w:val="000000" w:themeColor="text1"/>
-          <w:shd w:val="clear" w:color="auto" w:fill="FFFFFF"/>
-        </w:rPr>
-        <w:t xml:space="preserve"> </w:t>
-      </w:r>
-      <w:r>
-        <w:rPr>
-          <w:color w:val="000000" w:themeColor="text1"/>
-        </w:rPr>
-        <w:t xml:space="preserve">of the physical location of data </w:t>
+        <w:t xml:space="preserve">of the physical </w:t>
       </w:r>
       <w:r>
         <w:rPr>
           <w:color w:val="000000" w:themeColor="text1"/>
         </w:rPr>
         <w:lastRenderedPageBreak/>
-        <w:t>inside the memory</w:t>
-      </w:r>
-      <w:r>
-        <w:rPr>
-          <w:color w:val="000000" w:themeColor="text1"/>
-        </w:rPr>
-        <w:t xml:space="preserve">. That is in opposition of other data storage devices that </w:t>
-      </w:r>
-      <w:r>
-        <w:rPr>
-          <w:color w:val="000000" w:themeColor="text1"/>
-        </w:rPr>
-        <w:t>read and write</w:t>
-      </w:r>
-      <w:r>
-        <w:rPr>
-          <w:color w:val="000000" w:themeColor="text1"/>
-        </w:rPr>
-        <w:t xml:space="preserve"> speeds depend on the </w:t>
-      </w:r>
-      <w:r>
-        <w:rPr>
-          <w:color w:val="000000" w:themeColor="text1"/>
-        </w:rPr>
-        <w:t>physical locations</w:t>
-      </w:r>
-      <w:r>
-        <w:rPr>
-          <w:color w:val="000000" w:themeColor="text1"/>
-        </w:rPr>
-        <w:t xml:space="preserve"> of the data on the </w:t>
-      </w:r>
-      <w:r>
-        <w:rPr>
-          <w:color w:val="000000" w:themeColor="text1"/>
-        </w:rPr>
-        <w:t>medium</w:t>
-      </w:r>
-      <w:r>
-        <w:rPr>
-          <w:color w:val="000000" w:themeColor="text1"/>
-        </w:rPr>
-        <w:t>. H</w:t>
-      </w:r>
-      <w:r>
-        <w:rPr>
-          <w:color w:val="000000" w:themeColor="text1"/>
-        </w:rPr>
-        <w:t>ard disk drive</w:t>
-      </w:r>
-      <w:r>
-        <w:rPr>
-          <w:color w:val="000000" w:themeColor="text1"/>
-        </w:rPr>
-        <w:t>s are one such</w:t>
-      </w:r>
-      <w:r>
-        <w:rPr>
-          <w:color w:val="000000" w:themeColor="text1"/>
-        </w:rPr>
-        <w:t xml:space="preserve"> </w:t>
-      </w:r>
-      <w:r>
-        <w:rPr>
-          <w:color w:val="000000" w:themeColor="text1"/>
-        </w:rPr>
-        <w:t>storage</w:t>
-      </w:r>
-      <w:r>
-        <w:rPr>
-          <w:color w:val="000000" w:themeColor="text1"/>
-        </w:rPr>
-        <w:t xml:space="preserve"> medium. </w:t>
-      </w:r>
-      <w:r>
-        <w:rPr>
-          <w:color w:val="000000" w:themeColor="text1"/>
-        </w:rPr>
-        <w:t xml:space="preserve">They are not the only </w:t>
-      </w:r>
-      <w:r>
-        <w:rPr>
-          <w:color w:val="000000" w:themeColor="text1"/>
-        </w:rPr>
-        <w:t>storage</w:t>
-      </w:r>
-      <w:r>
-        <w:rPr>
-          <w:color w:val="000000" w:themeColor="text1"/>
-        </w:rPr>
-        <w:t xml:space="preserve"> </w:t>
-      </w:r>
-      <w:r>
-        <w:rPr>
-          <w:color w:val="000000" w:themeColor="text1"/>
-        </w:rPr>
-        <w:t>medium</w:t>
-      </w:r>
-      <w:r>
-        <w:rPr>
-          <w:color w:val="000000" w:themeColor="text1"/>
-        </w:rPr>
-        <w:t xml:space="preserve"> that is commonly used today. </w:t>
-      </w:r>
-      <w:r>
-        <w:rPr>
-          <w:color w:val="000000" w:themeColor="text1"/>
-        </w:rPr>
-        <w:t>Solid-state drive</w:t>
-      </w:r>
-      <w:r>
-        <w:rPr>
-          <w:color w:val="000000" w:themeColor="text1"/>
-        </w:rPr>
-        <w:t xml:space="preserve">s or SSDs are another type of </w:t>
-      </w:r>
-      <w:r>
-        <w:rPr>
-          <w:color w:val="000000" w:themeColor="text1"/>
-        </w:rPr>
-        <w:t>storage</w:t>
-      </w:r>
-      <w:r>
-        <w:rPr>
-          <w:color w:val="000000" w:themeColor="text1"/>
-        </w:rPr>
-        <w:t xml:space="preserve"> device, unlike </w:t>
-      </w:r>
-      <w:r>
-        <w:rPr>
-          <w:color w:val="000000" w:themeColor="text1"/>
-        </w:rPr>
-        <w:t>predecessors</w:t>
-      </w:r>
-      <w:r>
-        <w:rPr>
-          <w:color w:val="000000" w:themeColor="text1"/>
-        </w:rPr>
-        <w:t xml:space="preserve"> before, there are no moving parts inside it. This fact allows </w:t>
-      </w:r>
-      <w:r>
-        <w:rPr>
-          <w:color w:val="000000" w:themeColor="text1"/>
-        </w:rPr>
-        <w:t>lower power consumption, silent operation</w:t>
-      </w:r>
-      <w:r>
-        <w:rPr>
-          <w:color w:val="000000" w:themeColor="text1"/>
-        </w:rPr>
-        <w:t xml:space="preserve">, and </w:t>
-      </w:r>
-      <w:r>
-        <w:rPr>
-          <w:color w:val="000000" w:themeColor="text1"/>
-        </w:rPr>
-        <w:t>faster data access speeds</w:t>
-      </w:r>
-      <w:r>
-        <w:rPr>
-          <w:color w:val="000000" w:themeColor="text1"/>
-        </w:rPr>
-        <w:t xml:space="preserve"> with reduced latency. Lastly there is the power supply </w:t>
-      </w:r>
-      <w:r>
-        <w:rPr>
-          <w:color w:val="000000" w:themeColor="text1"/>
-        </w:rPr>
-        <w:t xml:space="preserve">unit </w:t>
-      </w:r>
-      <w:r>
-        <w:rPr>
-          <w:color w:val="000000" w:themeColor="text1"/>
-        </w:rPr>
-        <w:t>of the computer.</w:t>
-      </w:r>
-      <w:r>
-        <w:rPr>
-          <w:color w:val="000000" w:themeColor="text1"/>
-        </w:rPr>
-        <w:t xml:space="preserve"> The function of this unit is to convert AC current</w:t>
-      </w:r>
-      <w:r>
-        <w:rPr>
-          <w:color w:val="000000" w:themeColor="text1"/>
-        </w:rPr>
-        <w:t xml:space="preserve"> </w:t>
-      </w:r>
-      <w:r>
-        <w:rPr>
-          <w:color w:val="000000" w:themeColor="text1"/>
-        </w:rPr>
-        <w:t>from a wall socket</w:t>
-      </w:r>
-      <w:r>
-        <w:rPr>
-          <w:color w:val="000000" w:themeColor="text1"/>
-        </w:rPr>
-        <w:t xml:space="preserve"> to low voltage </w:t>
-      </w:r>
-      <w:r>
-        <w:rPr>
-          <w:color w:val="000000" w:themeColor="text1"/>
-        </w:rPr>
-        <w:t>regulated</w:t>
-      </w:r>
-      <w:r>
-        <w:rPr>
-          <w:color w:val="000000" w:themeColor="text1"/>
-        </w:rPr>
-        <w:t xml:space="preserve"> DC current.</w:t>
-      </w:r>
-      <w:r>
-        <w:rPr>
-          <w:color w:val="000000" w:themeColor="text1"/>
-        </w:rPr>
-        <w:t xml:space="preserve"> </w:t>
-      </w:r>
-      <w:r>
-        <w:rPr>
-          <w:color w:val="000000" w:themeColor="text1"/>
-        </w:rPr>
-        <w:t>The power consumption of the system will dictate the exact type and formfactor of the unit that is purchased.</w:t>
+        <w:t>location of data inside the memory. That is in opposition of other data storage devices that read and write speeds depend on the physical locations of the data on the medium. Hard disk drives are one such storage medium. They are not the only storage medium that is commonly used today. Solid-state drives or SSDs are another type of storage device, unlike predecessors before, there are no moving parts inside it. This fact allows lower power consumption, silent operation, and faster data access speeds with reduced latency. Lastly there is the power supply unit of the computer. The function of this unit is to convert AC current from a wall socket to low voltage regulated DC current. The power consumption of the system will dictate the exact type and formfactor of the unit that is purchased.</w:t>
       </w:r>
     </w:p>
     <w:p>
@@ -802,120 +369,40 @@
           <w:color w:val="000000" w:themeColor="text1"/>
         </w:rPr>
         <w:tab/>
-      </w:r>
-      <w:r>
-        <w:rPr>
-          <w:color w:val="000000" w:themeColor="text1"/>
-        </w:rPr>
-        <w:t xml:space="preserve">When the </w:t>
-      </w:r>
-      <w:r>
-        <w:rPr>
-          <w:color w:val="000000" w:themeColor="text1"/>
-        </w:rPr>
-        <w:t>customer</w:t>
-      </w:r>
-      <w:r>
-        <w:rPr>
-          <w:color w:val="000000" w:themeColor="text1"/>
-        </w:rPr>
-        <w:t xml:space="preserve"> is looking to purchase a computer they must decide between a desktop or a laptop, and that choice is influenced by a multitude of variables. Some variables being </w:t>
-      </w:r>
-      <w:r>
-        <w:rPr>
-          <w:color w:val="000000" w:themeColor="text1"/>
-        </w:rPr>
-        <w:t xml:space="preserve">the intensity of the work they will be doing, how much space they have for it, and the price of the computer. The price is also affected by the previous two variables, so the </w:t>
-      </w:r>
-      <w:r>
-        <w:rPr>
-          <w:color w:val="000000" w:themeColor="text1"/>
-        </w:rPr>
-        <w:t>customer</w:t>
-      </w:r>
-      <w:r>
-        <w:rPr>
-          <w:color w:val="000000" w:themeColor="text1"/>
-        </w:rPr>
-        <w:t xml:space="preserve"> has a lot to think about when making the decision. </w:t>
-      </w:r>
-      <w:r>
-        <w:rPr>
-          <w:color w:val="000000" w:themeColor="text1"/>
-        </w:rPr>
-        <w:t xml:space="preserve">Once the </w:t>
-      </w:r>
-      <w:r>
-        <w:rPr>
-          <w:color w:val="000000" w:themeColor="text1"/>
-        </w:rPr>
-        <w:t>customer</w:t>
-      </w:r>
-      <w:r>
-        <w:rPr>
-          <w:color w:val="000000" w:themeColor="text1"/>
-        </w:rPr>
-        <w:t xml:space="preserve"> knows their answer to the variables, they will then decide if it is better to purchase a pre-built PC or purchase the parts to build the PC themselves.</w:t>
-      </w:r>
-      <w:r>
-        <w:rPr>
-          <w:color w:val="000000" w:themeColor="text1"/>
-        </w:rPr>
-        <w:t xml:space="preserve"> When considering a pre-built PC</w:t>
-      </w:r>
-      <w:r>
-        <w:rPr>
-          <w:color w:val="000000" w:themeColor="text1"/>
-        </w:rPr>
-        <w:t>,</w:t>
-      </w:r>
-      <w:r>
-        <w:rPr>
-          <w:color w:val="000000" w:themeColor="text1"/>
-        </w:rPr>
-        <w:t xml:space="preserve"> the </w:t>
-      </w:r>
-      <w:r>
-        <w:rPr>
-          <w:color w:val="000000" w:themeColor="text1"/>
-        </w:rPr>
-        <w:t>customer</w:t>
-      </w:r>
-      <w:r>
-        <w:rPr>
-          <w:color w:val="000000" w:themeColor="text1"/>
-        </w:rPr>
-        <w:t xml:space="preserve"> only has to find what PC they want from the multitude of brand name manufactures on the market. Apple, </w:t>
-      </w:r>
-      <w:r>
-        <w:rPr>
-          <w:color w:val="000000" w:themeColor="text1"/>
-        </w:rPr>
-        <w:t>Lenovo</w:t>
-      </w:r>
-      <w:r>
-        <w:rPr>
-          <w:color w:val="000000" w:themeColor="text1"/>
-        </w:rPr>
-        <w:t xml:space="preserve">, Alienware, and </w:t>
-      </w:r>
-      <w:r>
-        <w:rPr>
-          <w:color w:val="000000" w:themeColor="text1"/>
-        </w:rPr>
-        <w:t>Microsoft</w:t>
-      </w:r>
-      <w:r>
-        <w:rPr>
-          <w:color w:val="000000" w:themeColor="text1"/>
-        </w:rPr>
-        <w:t xml:space="preserve"> are a few common brands </w:t>
-      </w:r>
-      <w:r>
-        <w:rPr>
-          <w:color w:val="000000" w:themeColor="text1"/>
-        </w:rPr>
-        <w:t>for pre-built computers.</w:t>
+        <w:t xml:space="preserve">When the customer is looking to purchase a </w:t>
+      </w:r>
+      <w:proofErr w:type="gramStart"/>
+      <w:r>
+        <w:rPr>
+          <w:color w:val="000000" w:themeColor="text1"/>
+        </w:rPr>
+        <w:t>computer</w:t>
+      </w:r>
+      <w:proofErr w:type="gramEnd"/>
+      <w:r>
+        <w:rPr>
+          <w:color w:val="000000" w:themeColor="text1"/>
+        </w:rPr>
+        <w:t xml:space="preserve"> they must decide what exact use of the computer will be, and that choice is influenced by a multitude of variables. Some variables being the intensity of the work they will be doing, how much space they have for it, and the price of the computer. Since there is no easy answer to the question "what does a computer cost?" it is important to include more context and specifics. One of the major advantages of buying a pre-built computer is compatibility. Another significant advantage of buying a PC is the support and warranty for the device. “For example, a lot of people know that computers running Microsoft Windows are usually better for gaming online, but Apple is famous for graphic design. If you travel a lot, you might want to take a lightweight MacBook over an Asus laptop.” (Superprof) One more noteworthy thought when choosing to get a pre-built PC is that you do not have to research individual components to ensure compatibility and quality of the components. When considering a pre-built PC, according to Inyima Nicholas Sunday the average cost of a desktop can range between $300 and $5000. (Sunday) The biggest disadvantage of buying a pre-built PC </w:t>
+      </w:r>
+      <w:r>
+        <w:rPr>
+          <w:color w:val="000000" w:themeColor="text1"/>
+        </w:rPr>
+        <w:lastRenderedPageBreak/>
+        <w:t>is the cost. Commonly, a computer that is ready to go right off the shelf costs more than one that the customer has built themselves. With this option there is less customization. So, if you require in-depth knowledge of your computer and need to adjust it to your needs, a pre</w:t>
+      </w:r>
+      <w:r>
+        <w:rPr>
+          <w:color w:val="000000" w:themeColor="text1"/>
+        </w:rPr>
+        <w:t>-built</w:t>
+      </w:r>
+      <w:r>
+        <w:rPr>
+          <w:color w:val="000000" w:themeColor="text1"/>
+        </w:rPr>
+        <w:t xml:space="preserve"> system probably is not the best choice for you.</w:t>
       </w:r>
     </w:p>
     <w:p>
@@ -925,6 +412,490 @@
           <w:color w:val="000000" w:themeColor="text1"/>
         </w:rPr>
       </w:pPr>
+      <w:r>
+        <w:rPr>
+          <w:color w:val="000000" w:themeColor="text1"/>
+        </w:rPr>
+        <w:tab/>
+      </w:r>
+      <w:r>
+        <w:rPr>
+          <w:color w:val="000000" w:themeColor="text1"/>
+        </w:rPr>
+        <w:t>B</w:t>
+      </w:r>
+      <w:r>
+        <w:rPr>
+          <w:color w:val="000000" w:themeColor="text1"/>
+        </w:rPr>
+        <w:t xml:space="preserve">uilding a computer from </w:t>
+      </w:r>
+      <w:r>
+        <w:rPr>
+          <w:color w:val="000000" w:themeColor="text1"/>
+        </w:rPr>
+        <w:t>scratch</w:t>
+      </w:r>
+      <w:r>
+        <w:rPr>
+          <w:color w:val="000000" w:themeColor="text1"/>
+        </w:rPr>
+        <w:t>, or DIY,</w:t>
+      </w:r>
+      <w:r>
+        <w:rPr>
+          <w:color w:val="000000" w:themeColor="text1"/>
+        </w:rPr>
+        <w:t xml:space="preserve"> has</w:t>
+      </w:r>
+      <w:r>
+        <w:rPr>
+          <w:color w:val="000000" w:themeColor="text1"/>
+        </w:rPr>
+        <w:t xml:space="preserve"> a multitude of </w:t>
+      </w:r>
+      <w:r>
+        <w:rPr>
+          <w:color w:val="000000" w:themeColor="text1"/>
+        </w:rPr>
+        <w:t>advantage</w:t>
+      </w:r>
+      <w:r>
+        <w:rPr>
+          <w:color w:val="000000" w:themeColor="text1"/>
+        </w:rPr>
+        <w:t>s and dis</w:t>
+      </w:r>
+      <w:r>
+        <w:rPr>
+          <w:color w:val="000000" w:themeColor="text1"/>
+        </w:rPr>
+        <w:t>advantage</w:t>
+      </w:r>
+      <w:r>
+        <w:rPr>
+          <w:color w:val="000000" w:themeColor="text1"/>
+        </w:rPr>
+        <w:t>s.</w:t>
+      </w:r>
+      <w:r>
+        <w:rPr>
+          <w:color w:val="000000" w:themeColor="text1"/>
+        </w:rPr>
+        <w:t xml:space="preserve"> A few </w:t>
+      </w:r>
+      <w:r>
+        <w:rPr>
+          <w:color w:val="000000" w:themeColor="text1"/>
+        </w:rPr>
+        <w:t>advantage</w:t>
+      </w:r>
+      <w:r>
+        <w:rPr>
+          <w:color w:val="000000" w:themeColor="text1"/>
+        </w:rPr>
+        <w:t xml:space="preserve">s </w:t>
+      </w:r>
+      <w:r>
+        <w:rPr>
+          <w:color w:val="000000" w:themeColor="text1"/>
+        </w:rPr>
+        <w:t xml:space="preserve">of a DIY PC are that the customer </w:t>
+      </w:r>
+      <w:r>
+        <w:rPr>
+          <w:color w:val="000000" w:themeColor="text1"/>
+        </w:rPr>
+        <w:t>can c</w:t>
+      </w:r>
+      <w:r>
+        <w:rPr>
+          <w:color w:val="000000" w:themeColor="text1"/>
+        </w:rPr>
+        <w:t xml:space="preserve">ustomize components </w:t>
+      </w:r>
+      <w:r>
+        <w:rPr>
+          <w:color w:val="000000" w:themeColor="text1"/>
+        </w:rPr>
+        <w:t>to their</w:t>
+      </w:r>
+      <w:r>
+        <w:rPr>
+          <w:color w:val="000000" w:themeColor="text1"/>
+        </w:rPr>
+        <w:t xml:space="preserve"> </w:t>
+      </w:r>
+      <w:r>
+        <w:rPr>
+          <w:color w:val="000000" w:themeColor="text1"/>
+        </w:rPr>
+        <w:t>requirements</w:t>
+      </w:r>
+      <w:r>
+        <w:rPr>
+          <w:color w:val="000000" w:themeColor="text1"/>
+        </w:rPr>
+        <w:t xml:space="preserve">, for </w:t>
+      </w:r>
+      <w:r>
+        <w:rPr>
+          <w:color w:val="000000" w:themeColor="text1"/>
+        </w:rPr>
+        <w:t>greater performance</w:t>
+      </w:r>
+      <w:r>
+        <w:rPr>
+          <w:color w:val="000000" w:themeColor="text1"/>
+        </w:rPr>
+        <w:t xml:space="preserve"> for a certain task,</w:t>
+      </w:r>
+      <w:r>
+        <w:rPr>
+          <w:color w:val="000000" w:themeColor="text1"/>
+        </w:rPr>
+        <w:t xml:space="preserve"> and it can be cheaper than buying a pre-built computer</w:t>
+      </w:r>
+      <w:r>
+        <w:rPr>
+          <w:color w:val="000000" w:themeColor="text1"/>
+        </w:rPr>
+        <w:t>.</w:t>
+      </w:r>
+      <w:r>
+        <w:rPr>
+          <w:color w:val="000000" w:themeColor="text1"/>
+        </w:rPr>
+        <w:t xml:space="preserve"> In addition, if</w:t>
+      </w:r>
+      <w:r>
+        <w:rPr>
+          <w:color w:val="000000" w:themeColor="text1"/>
+        </w:rPr>
+        <w:t xml:space="preserve"> a component fails inside a PC </w:t>
+      </w:r>
+      <w:r>
+        <w:rPr>
+          <w:color w:val="000000" w:themeColor="text1"/>
+        </w:rPr>
+        <w:t>the user</w:t>
+      </w:r>
+      <w:r>
+        <w:rPr>
+          <w:color w:val="000000" w:themeColor="text1"/>
+        </w:rPr>
+        <w:t xml:space="preserve"> built, it is easier to identify</w:t>
+      </w:r>
+      <w:r>
+        <w:rPr>
+          <w:color w:val="000000" w:themeColor="text1"/>
+        </w:rPr>
+        <w:t xml:space="preserve"> the problem</w:t>
+      </w:r>
+      <w:r>
+        <w:rPr>
+          <w:color w:val="000000" w:themeColor="text1"/>
+        </w:rPr>
+        <w:t xml:space="preserve"> </w:t>
+      </w:r>
+      <w:r>
+        <w:rPr>
+          <w:color w:val="000000" w:themeColor="text1"/>
+        </w:rPr>
+        <w:t>since</w:t>
+      </w:r>
+      <w:r>
+        <w:rPr>
+          <w:color w:val="000000" w:themeColor="text1"/>
+        </w:rPr>
+        <w:t xml:space="preserve"> you are more familiar with each </w:t>
+      </w:r>
+      <w:r>
+        <w:rPr>
+          <w:color w:val="000000" w:themeColor="text1"/>
+        </w:rPr>
+        <w:t>component</w:t>
+      </w:r>
+      <w:r>
+        <w:rPr>
+          <w:color w:val="000000" w:themeColor="text1"/>
+        </w:rPr>
+        <w:t>.</w:t>
+      </w:r>
+      <w:r>
+        <w:rPr>
+          <w:color w:val="000000"/>
+          <w:spacing w:val="2"/>
+          <w:shd w:val="clear" w:color="auto" w:fill="FFFFFF"/>
+        </w:rPr>
+        <w:t xml:space="preserve"> </w:t>
+      </w:r>
+      <w:r>
+        <w:rPr>
+          <w:color w:val="000000" w:themeColor="text1"/>
+        </w:rPr>
+        <w:t xml:space="preserve">One of the </w:t>
+      </w:r>
+      <w:r>
+        <w:rPr>
+          <w:color w:val="000000" w:themeColor="text1"/>
+        </w:rPr>
+        <w:t>major</w:t>
+      </w:r>
+      <w:r>
+        <w:rPr>
+          <w:color w:val="000000" w:themeColor="text1"/>
+        </w:rPr>
+        <w:t xml:space="preserve"> disadvantages of building a computer is the lack of a </w:t>
+      </w:r>
+      <w:r>
+        <w:rPr>
+          <w:color w:val="000000" w:themeColor="text1"/>
+        </w:rPr>
+        <w:t>sole</w:t>
+      </w:r>
+      <w:r>
+        <w:rPr>
+          <w:color w:val="000000" w:themeColor="text1"/>
+        </w:rPr>
+        <w:t xml:space="preserve"> support organization.</w:t>
+      </w:r>
+      <w:r>
+        <w:t xml:space="preserve"> </w:t>
+      </w:r>
+      <w:r>
+        <w:rPr>
+          <w:color w:val="000000" w:themeColor="text1"/>
+        </w:rPr>
+        <w:t>Because</w:t>
+      </w:r>
+      <w:r>
+        <w:rPr>
+          <w:color w:val="000000" w:themeColor="text1"/>
+        </w:rPr>
+        <w:t xml:space="preserve"> each component </w:t>
+      </w:r>
+      <w:r>
+        <w:rPr>
+          <w:color w:val="000000" w:themeColor="text1"/>
+        </w:rPr>
+        <w:t>is likely to come</w:t>
+      </w:r>
+      <w:r>
+        <w:rPr>
+          <w:color w:val="000000" w:themeColor="text1"/>
+        </w:rPr>
+        <w:t xml:space="preserve"> from different </w:t>
+      </w:r>
+      <w:r>
+        <w:rPr>
+          <w:color w:val="000000" w:themeColor="text1"/>
+        </w:rPr>
+        <w:t>manufacturers</w:t>
+      </w:r>
+      <w:r>
+        <w:rPr>
+          <w:color w:val="000000" w:themeColor="text1"/>
+        </w:rPr>
+        <w:t xml:space="preserve">, if a </w:t>
+      </w:r>
+      <w:r>
+        <w:rPr>
+          <w:color w:val="000000" w:themeColor="text1"/>
+        </w:rPr>
+        <w:t>component</w:t>
+      </w:r>
+      <w:r>
+        <w:rPr>
+          <w:color w:val="000000" w:themeColor="text1"/>
+        </w:rPr>
+        <w:t xml:space="preserve"> has a problem, you</w:t>
+      </w:r>
+      <w:r>
+        <w:rPr>
+          <w:color w:val="000000" w:themeColor="text1"/>
+        </w:rPr>
+        <w:t xml:space="preserve"> wi</w:t>
+      </w:r>
+      <w:r>
+        <w:rPr>
+          <w:color w:val="000000" w:themeColor="text1"/>
+        </w:rPr>
+        <w:t>ll deal with the appropriate company.</w:t>
+      </w:r>
+      <w:r>
+        <w:t xml:space="preserve"> </w:t>
+      </w:r>
+      <w:r>
+        <w:rPr>
+          <w:color w:val="000000" w:themeColor="text1"/>
+        </w:rPr>
+        <w:t>Additionally</w:t>
+      </w:r>
+      <w:r>
+        <w:rPr>
+          <w:color w:val="000000" w:themeColor="text1"/>
+        </w:rPr>
+        <w:t>,</w:t>
+      </w:r>
+      <w:r>
+        <w:rPr>
+          <w:color w:val="000000" w:themeColor="text1"/>
+        </w:rPr>
+        <w:t xml:space="preserve"> </w:t>
+      </w:r>
+      <w:r>
+        <w:rPr>
+          <w:color w:val="000000" w:themeColor="text1"/>
+        </w:rPr>
+        <w:t xml:space="preserve">choosing </w:t>
+      </w:r>
+      <w:r>
+        <w:rPr>
+          <w:color w:val="000000" w:themeColor="text1"/>
+        </w:rPr>
+        <w:t>components</w:t>
+      </w:r>
+      <w:r>
+        <w:rPr>
+          <w:color w:val="000000" w:themeColor="text1"/>
+        </w:rPr>
+        <w:t xml:space="preserve"> </w:t>
+      </w:r>
+      <w:r>
+        <w:rPr>
+          <w:color w:val="000000" w:themeColor="text1"/>
+        </w:rPr>
+        <w:t>can be a frustrating process</w:t>
+      </w:r>
+      <w:r>
+        <w:rPr>
+          <w:color w:val="000000"/>
+          <w:spacing w:val="2"/>
+          <w:shd w:val="clear" w:color="auto" w:fill="FFFFFF"/>
+        </w:rPr>
+        <w:t xml:space="preserve"> </w:t>
+      </w:r>
+      <w:r>
+        <w:rPr>
+          <w:color w:val="000000" w:themeColor="text1"/>
+        </w:rPr>
+        <w:t>if you are</w:t>
+      </w:r>
+      <w:r>
+        <w:rPr>
+          <w:color w:val="000000" w:themeColor="text1"/>
+        </w:rPr>
+        <w:t xml:space="preserve"> </w:t>
+      </w:r>
+      <w:r>
+        <w:rPr>
+          <w:color w:val="000000" w:themeColor="text1"/>
+        </w:rPr>
+        <w:t>n</w:t>
+      </w:r>
+      <w:r>
+        <w:rPr>
+          <w:color w:val="000000" w:themeColor="text1"/>
+        </w:rPr>
+        <w:t>o</w:t>
+      </w:r>
+      <w:r>
+        <w:rPr>
+          <w:color w:val="000000" w:themeColor="text1"/>
+        </w:rPr>
+        <w:t>t familiar with the technology and are building your first computer</w:t>
+      </w:r>
+      <w:r>
+        <w:rPr>
+          <w:color w:val="000000" w:themeColor="text1"/>
+        </w:rPr>
+        <w:t>.</w:t>
+      </w:r>
+      <w:r>
+        <w:rPr>
+          <w:color w:val="000000" w:themeColor="text1"/>
+        </w:rPr>
+        <w:t xml:space="preserve"> </w:t>
+      </w:r>
+      <w:r>
+        <w:rPr>
+          <w:color w:val="000000" w:themeColor="text1"/>
+        </w:rPr>
+        <w:t xml:space="preserve">The </w:t>
+      </w:r>
+      <w:r>
+        <w:rPr>
+          <w:color w:val="000000" w:themeColor="text1"/>
+        </w:rPr>
+        <w:t>slightest</w:t>
+      </w:r>
+      <w:r>
+        <w:rPr>
+          <w:color w:val="000000" w:themeColor="text1"/>
+        </w:rPr>
+        <w:t xml:space="preserve"> user error can result in a broken pin or </w:t>
+      </w:r>
+      <w:r>
+        <w:rPr>
+          <w:color w:val="000000" w:themeColor="text1"/>
+        </w:rPr>
+        <w:t>split</w:t>
+      </w:r>
+      <w:r>
+        <w:rPr>
+          <w:color w:val="000000" w:themeColor="text1"/>
+        </w:rPr>
+        <w:t xml:space="preserve"> cable that can ruin </w:t>
+      </w:r>
+      <w:r>
+        <w:rPr>
+          <w:color w:val="000000" w:themeColor="text1"/>
+        </w:rPr>
+        <w:t>expensive</w:t>
+      </w:r>
+      <w:r>
+        <w:rPr>
+          <w:color w:val="000000" w:themeColor="text1"/>
+        </w:rPr>
+        <w:t xml:space="preserve"> components</w:t>
+      </w:r>
+      <w:r>
+        <w:rPr>
+          <w:color w:val="000000" w:themeColor="text1"/>
+        </w:rPr>
+        <w:t xml:space="preserve">, but with </w:t>
+      </w:r>
+      <w:r>
+        <w:rPr>
+          <w:color w:val="000000" w:themeColor="text1"/>
+        </w:rPr>
+        <w:t>patience</w:t>
+      </w:r>
+      <w:r>
+        <w:rPr>
+          <w:color w:val="000000" w:themeColor="text1"/>
+        </w:rPr>
+        <w:t xml:space="preserve"> and a </w:t>
+      </w:r>
+      <w:r>
+        <w:rPr>
+          <w:color w:val="000000" w:themeColor="text1"/>
+        </w:rPr>
+        <w:t>finesse</w:t>
+      </w:r>
+      <w:r>
+        <w:rPr>
+          <w:color w:val="000000" w:themeColor="text1"/>
+        </w:rPr>
+        <w:t xml:space="preserve"> this can be avoided</w:t>
+      </w:r>
+      <w:r>
+        <w:rPr>
+          <w:color w:val="000000" w:themeColor="text1"/>
+        </w:rPr>
+        <w:t>.</w:t>
+      </w:r>
     </w:p>
     <w:p>
       <w:pPr>
@@ -933,6 +904,212 @@
           <w:color w:val="000000" w:themeColor="text1"/>
         </w:rPr>
       </w:pPr>
+      <w:r>
+        <w:rPr>
+          <w:color w:val="000000" w:themeColor="text1"/>
+        </w:rPr>
+        <w:tab/>
+      </w:r>
+      <w:r>
+        <w:rPr>
+          <w:color w:val="000000" w:themeColor="text1"/>
+        </w:rPr>
+        <w:t xml:space="preserve">Building a new computer can be a </w:t>
+      </w:r>
+      <w:r>
+        <w:rPr>
+          <w:color w:val="000000" w:themeColor="text1"/>
+        </w:rPr>
+        <w:t>thrilling</w:t>
+      </w:r>
+      <w:r>
+        <w:rPr>
+          <w:color w:val="000000" w:themeColor="text1"/>
+        </w:rPr>
+        <w:t xml:space="preserve"> experience if you have the time and resources.</w:t>
+      </w:r>
+      <w:r>
+        <w:rPr>
+          <w:color w:val="000000" w:themeColor="text1"/>
+        </w:rPr>
+        <w:t xml:space="preserve"> </w:t>
+      </w:r>
+      <w:r>
+        <w:rPr>
+          <w:color w:val="000000" w:themeColor="text1"/>
+        </w:rPr>
+        <w:t>If you do</w:t>
+      </w:r>
+      <w:r>
+        <w:rPr>
+          <w:color w:val="000000" w:themeColor="text1"/>
+        </w:rPr>
+        <w:t xml:space="preserve"> </w:t>
+      </w:r>
+      <w:r>
+        <w:rPr>
+          <w:color w:val="000000" w:themeColor="text1"/>
+        </w:rPr>
+        <w:t>n</w:t>
+      </w:r>
+      <w:r>
+        <w:rPr>
+          <w:color w:val="000000" w:themeColor="text1"/>
+        </w:rPr>
+        <w:t>o</w:t>
+      </w:r>
+      <w:r>
+        <w:rPr>
+          <w:color w:val="000000" w:themeColor="text1"/>
+        </w:rPr>
+        <w:t xml:space="preserve">t need a computer for a </w:t>
+      </w:r>
+      <w:r>
+        <w:rPr>
+          <w:color w:val="000000" w:themeColor="text1"/>
+        </w:rPr>
+        <w:t>particular</w:t>
+      </w:r>
+      <w:r>
+        <w:rPr>
+          <w:color w:val="000000" w:themeColor="text1"/>
+        </w:rPr>
+        <w:t xml:space="preserve"> task or high-end computing, a pre-</w:t>
+      </w:r>
+      <w:r>
+        <w:rPr>
+          <w:color w:val="000000" w:themeColor="text1"/>
+        </w:rPr>
+        <w:t>built</w:t>
+      </w:r>
+      <w:r>
+        <w:rPr>
+          <w:color w:val="000000" w:themeColor="text1"/>
+        </w:rPr>
+        <w:t xml:space="preserve"> </w:t>
+      </w:r>
+      <w:r>
+        <w:rPr>
+          <w:color w:val="000000" w:themeColor="text1"/>
+        </w:rPr>
+        <w:t>computer</w:t>
+      </w:r>
+      <w:r>
+        <w:rPr>
+          <w:color w:val="000000" w:themeColor="text1"/>
+        </w:rPr>
+        <w:t xml:space="preserve"> may be the way to go. Building a PC requires technical know-how</w:t>
+      </w:r>
+      <w:r>
+        <w:rPr>
+          <w:color w:val="000000" w:themeColor="text1"/>
+        </w:rPr>
+        <w:t>,</w:t>
+      </w:r>
+      <w:r>
+        <w:rPr>
+          <w:color w:val="000000" w:themeColor="text1"/>
+        </w:rPr>
+        <w:t xml:space="preserve"> patience</w:t>
+      </w:r>
+      <w:r>
+        <w:rPr>
+          <w:color w:val="000000" w:themeColor="text1"/>
+        </w:rPr>
+        <w:t>, and a good amount of time</w:t>
+      </w:r>
+      <w:r>
+        <w:rPr>
+          <w:color w:val="000000" w:themeColor="text1"/>
+        </w:rPr>
+        <w:t>.</w:t>
+      </w:r>
+      <w:r>
+        <w:rPr>
+          <w:color w:val="150404"/>
+        </w:rPr>
+        <w:t xml:space="preserve"> </w:t>
+      </w:r>
+      <w:r>
+        <w:rPr>
+          <w:color w:val="000000" w:themeColor="text1"/>
+        </w:rPr>
+        <w:t xml:space="preserve">No matter which </w:t>
+      </w:r>
+      <w:proofErr w:type="gramStart"/>
+      <w:r>
+        <w:rPr>
+          <w:color w:val="000000" w:themeColor="text1"/>
+        </w:rPr>
+        <w:t>option</w:t>
+      </w:r>
+      <w:proofErr w:type="gramEnd"/>
+      <w:r>
+        <w:rPr>
+          <w:color w:val="000000" w:themeColor="text1"/>
+        </w:rPr>
+        <w:t xml:space="preserve"> </w:t>
+      </w:r>
+      <w:r>
+        <w:rPr>
+          <w:color w:val="000000" w:themeColor="text1"/>
+        </w:rPr>
+        <w:t>the customer</w:t>
+      </w:r>
+      <w:r>
+        <w:rPr>
+          <w:color w:val="000000" w:themeColor="text1"/>
+        </w:rPr>
+        <w:t xml:space="preserve"> decide</w:t>
+      </w:r>
+      <w:r>
+        <w:rPr>
+          <w:color w:val="000000" w:themeColor="text1"/>
+        </w:rPr>
+        <w:t>s</w:t>
+      </w:r>
+      <w:r>
+        <w:rPr>
+          <w:color w:val="000000" w:themeColor="text1"/>
+        </w:rPr>
+        <w:t xml:space="preserve"> on, there is always room to customize </w:t>
+      </w:r>
+      <w:r>
+        <w:rPr>
+          <w:color w:val="000000" w:themeColor="text1"/>
+        </w:rPr>
+        <w:t>and</w:t>
+      </w:r>
+      <w:r>
+        <w:rPr>
+          <w:color w:val="000000" w:themeColor="text1"/>
+        </w:rPr>
+        <w:t xml:space="preserve"> upgrade your </w:t>
+      </w:r>
+      <w:r>
+        <w:rPr>
+          <w:color w:val="000000" w:themeColor="text1"/>
+        </w:rPr>
+        <w:t>computer</w:t>
+      </w:r>
+      <w:r>
+        <w:rPr>
+          <w:color w:val="000000" w:themeColor="text1"/>
+        </w:rPr>
+        <w:t xml:space="preserve"> </w:t>
+      </w:r>
+      <w:r>
+        <w:rPr>
+          <w:color w:val="000000" w:themeColor="text1"/>
+        </w:rPr>
+        <w:t>in the future</w:t>
+      </w:r>
+      <w:r>
+        <w:rPr>
+          <w:color w:val="000000" w:themeColor="text1"/>
+        </w:rPr>
+        <w:t>.</w:t>
+      </w:r>
     </w:p>
     <w:p>
       <w:pPr>
@@ -1476,6 +1653,50 @@
           <w:color w:val="000000" w:themeColor="text1"/>
         </w:rPr>
       </w:pPr>
+      <w:sdt>
+        <w:sdtPr>
+          <w:rPr>
+            <w:color w:val="000000" w:themeColor="text1"/>
+          </w:rPr>
+          <w:id w:val="726256928"/>
+          <w:citation/>
+        </w:sdtPr>
+        <w:sdtContent>
+          <w:r>
+            <w:rPr>
+              <w:color w:val="000000" w:themeColor="text1"/>
+            </w:rPr>
+            <w:fldChar w:fldCharType="begin"/>
+          </w:r>
+          <w:r>
+            <w:rPr>
+              <w:color w:val="000000" w:themeColor="text1"/>
+              <w:lang w:val="en-US"/>
+            </w:rPr>
+            <w:instrText xml:space="preserve"> CITATION Lat25 \l 1033 </w:instrText>
+          </w:r>
+          <w:r>
+            <w:rPr>
+              <w:color w:val="000000" w:themeColor="text1"/>
+            </w:rPr>
+            <w:fldChar w:fldCharType="separate"/>
+          </w:r>
+          <w:r>
+            <w:rPr>
+              <w:noProof/>
+              <w:color w:val="000000" w:themeColor="text1"/>
+              <w:lang w:val="en-US"/>
+            </w:rPr>
+            <w:t>(Latestcost)</w:t>
+          </w:r>
+          <w:r>
+            <w:rPr>
+              <w:color w:val="000000" w:themeColor="text1"/>
+            </w:rPr>
+            <w:fldChar w:fldCharType="end"/>
+          </w:r>
+        </w:sdtContent>
+      </w:sdt>
     </w:p>
     <w:p>
       <w:pPr>
@@ -1955,39 +2176,7 @@
                 <w:bCs/>
                 <w:color w:val="000000" w:themeColor="text1"/>
               </w:rPr>
-              <w:t>Integrated (</w:t>
-            </w:r>
-            <w:r>
-              <w:rPr>
-                <w:b/>
-                <w:bCs/>
-                <w:color w:val="000000" w:themeColor="text1"/>
-              </w:rPr>
-              <w:t>“</w:t>
-            </w:r>
-            <w:r>
-              <w:rPr>
-                <w:b/>
-                <w:bCs/>
-                <w:color w:val="000000" w:themeColor="text1"/>
-              </w:rPr>
-              <w:t>Free</w:t>
-            </w:r>
-            <w:r>
-              <w:rPr>
-                <w:b/>
-                <w:bCs/>
-                <w:color w:val="000000" w:themeColor="text1"/>
-              </w:rPr>
-              <w:t>”</w:t>
-            </w:r>
-            <w:r>
-              <w:rPr>
-                <w:b/>
-                <w:bCs/>
-                <w:color w:val="000000" w:themeColor="text1"/>
-              </w:rPr>
-              <w:t>)</w:t>
+              <w:t>Integrated (“Free”)</w:t>
             </w:r>
           </w:p>
         </w:tc>
@@ -2047,6 +2236,50 @@
           <w:color w:val="000000" w:themeColor="text1"/>
         </w:rPr>
       </w:pPr>
+      <w:sdt>
+        <w:sdtPr>
+          <w:rPr>
+            <w:color w:val="000000" w:themeColor="text1"/>
+          </w:rPr>
+          <w:id w:val="15672147"/>
+          <w:citation/>
+        </w:sdtPr>
+        <w:sdtContent>
+          <w:r>
+            <w:rPr>
+              <w:color w:val="000000" w:themeColor="text1"/>
+            </w:rPr>
+            <w:fldChar w:fldCharType="begin"/>
+          </w:r>
+          <w:r>
+            <w:rPr>
+              <w:color w:val="000000" w:themeColor="text1"/>
+              <w:lang w:val="en-US"/>
+            </w:rPr>
+            <w:instrText xml:space="preserve"> CITATION Lat25 \l 1033 </w:instrText>
+          </w:r>
+          <w:r>
+            <w:rPr>
+              <w:color w:val="000000" w:themeColor="text1"/>
+            </w:rPr>
+            <w:fldChar w:fldCharType="separate"/>
+          </w:r>
+          <w:r>
+            <w:rPr>
+              <w:noProof/>
+              <w:color w:val="000000" w:themeColor="text1"/>
+              <w:lang w:val="en-US"/>
+            </w:rPr>
+            <w:t>(Latestcost)</w:t>
+          </w:r>
+          <w:r>
+            <w:rPr>
+              <w:color w:val="000000" w:themeColor="text1"/>
+            </w:rPr>
+            <w:fldChar w:fldCharType="end"/>
+          </w:r>
+        </w:sdtContent>
+      </w:sdt>
     </w:p>
     <w:p>
       <w:pPr>
@@ -2105,7 +2338,6 @@
             <w:ind w:left="720" w:hanging="720"/>
             <w:rPr>
               <w:noProof/>
-              <w:color w:val="000000" w:themeColor="text1"/>
             </w:rPr>
           </w:pPr>
           <w:r>
@@ -2129,7 +2361,6 @@
           <w:r>
             <w:rPr>
               <w:noProof/>
-              <w:color w:val="000000" w:themeColor="text1"/>
             </w:rPr>
             <w:t xml:space="preserve">Computerhistory.org. </w:t>
           </w:r>
@@ -2138,14 +2369,12 @@
               <w:i/>
               <w:iCs/>
               <w:noProof/>
-              <w:color w:val="000000" w:themeColor="text1"/>
             </w:rPr>
             <w:t>Timeline of Computer History</w:t>
           </w:r>
           <w:r>
             <w:rPr>
               <w:noProof/>
-              <w:color w:val="000000" w:themeColor="text1"/>
             </w:rPr>
             <w:t>. n.d. website. 4 November 2025. &lt;https://www.computerhistory.org/timeline/computers&gt;.</w:t>
           </w:r>
@@ -2156,13 +2385,11 @@
             <w:ind w:left="720" w:hanging="720"/>
             <w:rPr>
               <w:noProof/>
-              <w:color w:val="000000" w:themeColor="text1"/>
             </w:rPr>
           </w:pPr>
           <w:r>
             <w:rPr>
               <w:noProof/>
-              <w:color w:val="000000" w:themeColor="text1"/>
             </w:rPr>
             <w:t xml:space="preserve">Krishnakumar, S. </w:t>
           </w:r>
@@ -2171,14 +2398,12 @@
               <w:i/>
               <w:iCs/>
               <w:noProof/>
-              <w:color w:val="000000" w:themeColor="text1"/>
             </w:rPr>
             <w:t>Web Site to Select a Best and Optimal Personal Computer within the Budget</w:t>
           </w:r>
           <w:r>
             <w:rPr>
               <w:noProof/>
-              <w:color w:val="000000" w:themeColor="text1"/>
             </w:rPr>
             <w:t>. 2 Aug 2021. website. 4 November 2025.</w:t>
           </w:r>
@@ -2189,13 +2414,40 @@
             <w:ind w:left="720" w:hanging="720"/>
             <w:rPr>
               <w:noProof/>
-              <w:color w:val="000000" w:themeColor="text1"/>
             </w:rPr>
           </w:pPr>
           <w:r>
             <w:rPr>
               <w:noProof/>
-              <w:color w:val="000000" w:themeColor="text1"/>
+            </w:rPr>
+            <w:t xml:space="preserve">Kyrnin, Mark. </w:t>
+          </w:r>
+          <w:r>
+            <w:rPr>
+              <w:i/>
+              <w:iCs/>
+              <w:noProof/>
+            </w:rPr>
+            <w:t>Building vs. Buying a PC: Which One Is Right For You?</w:t>
+          </w:r>
+          <w:r>
+            <w:rPr>
+              <w:noProof/>
+            </w:rPr>
+            <w:t xml:space="preserve"> 23 July 2024. website. 5 Nov 2025. &lt;https://www.lifewire.com/building-vs-buying-a-pc-832692&gt;.</w:t>
+          </w:r>
+        </w:p>
+        <w:p>
+          <w:pPr>
+            <w:pStyle w:val="Bibliography"/>
+            <w:ind w:left="720" w:hanging="720"/>
+            <w:rPr>
+              <w:noProof/>
+            </w:rPr>
+          </w:pPr>
+          <w:r>
+            <w:rPr>
+              <w:noProof/>
             </w:rPr>
             <w:t xml:space="preserve">Latestcost. </w:t>
           </w:r>
@@ -2204,14 +2456,12 @@
               <w:i/>
               <w:iCs/>
               <w:noProof/>
-              <w:color w:val="000000" w:themeColor="text1"/>
             </w:rPr>
             <w:t>Average Computer Cost 2025</w:t>
           </w:r>
           <w:r>
             <w:rPr>
               <w:noProof/>
-              <w:color w:val="000000" w:themeColor="text1"/>
             </w:rPr>
             <w:t>. 19 May 2025. website. 4 November 2025. &lt;https://latestcost.com/average-computer-cost&gt;.</w:t>
           </w:r>
@@ -2222,13 +2472,11 @@
             <w:ind w:left="720" w:hanging="720"/>
             <w:rPr>
               <w:noProof/>
-              <w:color w:val="000000" w:themeColor="text1"/>
             </w:rPr>
           </w:pPr>
           <w:r>
             <w:rPr>
               <w:noProof/>
-              <w:color w:val="000000" w:themeColor="text1"/>
             </w:rPr>
             <w:t xml:space="preserve">Matt G. </w:t>
           </w:r>
@@ -2237,14 +2485,12 @@
               <w:i/>
               <w:iCs/>
               <w:noProof/>
-              <w:color w:val="000000" w:themeColor="text1"/>
             </w:rPr>
             <w:t>Build It Yourself or Pre Built PCs? Pros and Cons.</w:t>
           </w:r>
           <w:r>
             <w:rPr>
               <w:noProof/>
-              <w:color w:val="000000" w:themeColor="text1"/>
             </w:rPr>
             <w:t xml:space="preserve"> 19 July 2019. website. 5 Nov 2025.</w:t>
           </w:r>
@@ -2255,13 +2501,11 @@
             <w:ind w:left="720" w:hanging="720"/>
             <w:rPr>
               <w:noProof/>
-              <w:color w:val="000000" w:themeColor="text1"/>
             </w:rPr>
           </w:pPr>
           <w:r>
             <w:rPr>
               <w:noProof/>
-              <w:color w:val="000000" w:themeColor="text1"/>
             </w:rPr>
             <w:t xml:space="preserve">Sunday, Inyima Nicholas. </w:t>
           </w:r>
@@ -2270,14 +2514,12 @@
               <w:i/>
               <w:iCs/>
               <w:noProof/>
-              <w:color w:val="000000" w:themeColor="text1"/>
             </w:rPr>
             <w:t>How Much Does A Desktop Computer Cost?</w:t>
           </w:r>
           <w:r>
             <w:rPr>
               <w:noProof/>
-              <w:color w:val="000000" w:themeColor="text1"/>
             </w:rPr>
             <w:t xml:space="preserve"> 8 Feb 2025. website. 4 November 2025. &lt;https://internetisgood.com/how-much-does-a-desktop-computer-cost&gt;.</w:t>
           </w:r>
@@ -2288,13 +2530,11 @@
             <w:ind w:left="720" w:hanging="720"/>
             <w:rPr>
               <w:noProof/>
-              <w:color w:val="000000" w:themeColor="text1"/>
             </w:rPr>
           </w:pPr>
           <w:r>
             <w:rPr>
               <w:noProof/>
-              <w:color w:val="000000" w:themeColor="text1"/>
             </w:rPr>
             <w:t xml:space="preserve">Superprof. </w:t>
           </w:r>
@@ -2303,14 +2543,12 @@
               <w:i/>
               <w:iCs/>
               <w:noProof/>
-              <w:color w:val="000000" w:themeColor="text1"/>
             </w:rPr>
             <w:t>How Much Does a Computer Cost on Average?</w:t>
           </w:r>
           <w:r>
             <w:rPr>
               <w:noProof/>
-              <w:color w:val="000000" w:themeColor="text1"/>
             </w:rPr>
             <w:t xml:space="preserve"> 23 May 2023. website. 4 November 2025.</w:t>
           </w:r>
@@ -2321,13 +2559,11 @@
             <w:ind w:left="720" w:hanging="720"/>
             <w:rPr>
               <w:noProof/>
-              <w:color w:val="000000" w:themeColor="text1"/>
             </w:rPr>
           </w:pPr>
           <w:r>
             <w:rPr>
               <w:noProof/>
-              <w:color w:val="000000" w:themeColor="text1"/>
             </w:rPr>
             <w:t xml:space="preserve">White, Monica J. </w:t>
           </w:r>
@@ -2336,14 +2572,12 @@
               <w:i/>
               <w:iCs/>
               <w:noProof/>
-              <w:color w:val="000000" w:themeColor="text1"/>
             </w:rPr>
             <w:t>Prebuilt vs. custom PC: How to know which is right for you</w:t>
           </w:r>
           <w:r>
             <w:rPr>
               <w:noProof/>
-              <w:color w:val="000000" w:themeColor="text1"/>
             </w:rPr>
             <w:t>. 9 Mar 2024. website. 4 November 2025.</w:t>
           </w:r>
@@ -2368,6 +2602,13 @@
     <w:p>
       <w:pPr>
         <w:spacing w:line="480" w:lineRule="auto"/>
+        <w:rPr>
+          <w:color w:val="000000" w:themeColor="text1"/>
+        </w:rPr>
+      </w:pPr>
+    </w:p>
+    <w:p>
+      <w:pPr>
         <w:rPr>
           <w:color w:val="000000" w:themeColor="text1"/>
         </w:rPr>
@@ -4129,11 +4370,36 @@
     </b:Author>
     <b:RefOrder>7</b:RefOrder>
   </b:Source>
+  <b:Source>
+    <b:Tag>Kyr24</b:Tag>
+    <b:SourceType>InternetSite</b:SourceType>
+    <b:Guid>{9AFDFD69-C727-46F4-887E-E4578E158E09}</b:Guid>
+    <b:Author>
+      <b:Author>
+        <b:NameList>
+          <b:Person>
+            <b:Last>Kyrnin</b:Last>
+            <b:First>Mark</b:First>
+          </b:Person>
+        </b:NameList>
+      </b:Author>
+    </b:Author>
+    <b:Title>Building vs. Buying a PC: Which One Is Right For You?</b:Title>
+    <b:Year>2024</b:Year>
+    <b:Month>July</b:Month>
+    <b:Day>23</b:Day>
+    <b:Medium>website</b:Medium>
+    <b:YearAccessed>2025</b:YearAccessed>
+    <b:MonthAccessed>Nov</b:MonthAccessed>
+    <b:DayAccessed>5</b:DayAccessed>
+    <b:URL>https://www.lifewire.com/building-vs-buying-a-pc-832692</b:URL>
+    <b:RefOrder>8</b:RefOrder>
+  </b:Source>
 </b:Sources>
 </file>
 
 <file path=customXml/itemProps1.xml><?xml version="1.0" encoding="utf-8"?>
-<ds:datastoreItem xmlns:ds="http://schemas.openxmlformats.org/officeDocument/2006/customXml" ds:itemID="{DA1432E9-81C2-4113-8D25-955987F3F725}">
+<ds:datastoreItem xmlns:ds="http://schemas.openxmlformats.org/officeDocument/2006/customXml" ds:itemID="{38B26A3F-2C77-4627-AD0F-B7E5050BE7B9}">
   <ds:schemaRefs>
     <ds:schemaRef ds:uri="http://schemas.openxmlformats.org/officeDocument/2006/bibliography"/>
   </ds:schemaRefs>
